--- a/Przykłady użycia.docx
+++ b/Przykłady użycia.docx
@@ -59,7 +59,7 @@
           <w:szCs w:val="28"/>
           <w:rtl w:val="0"/>
         </w:rPr>
-        <w:t xml:space="preserve">Wersja 1.2</w:t>
+        <w:t xml:space="preserve">Wersja 1.3</w:t>
       </w:r>
     </w:p>
     <w:p>
@@ -924,6 +924,180 @@
           </w:p>
         </w:tc>
       </w:tr>
+      <w:tr>
+        <w:tc>
+          <w:tcPr>
+            <w:shd w:fill="auto" w:val="clear"/>
+            <w:tcMar>
+              <w:top w:w="100.0" w:type="dxa"/>
+              <w:left w:w="100.0" w:type="dxa"/>
+              <w:bottom w:w="100.0" w:type="dxa"/>
+              <w:right w:w="100.0" w:type="dxa"/>
+            </w:tcMar>
+            <w:vAlign w:val="top"/>
+          </w:tcPr>
+          <w:p>
+            <w:pPr>
+              <w:keepNext w:val="0"/>
+              <w:keepLines w:val="0"/>
+              <w:widowControl w:val="0"/>
+              <w:pBdr>
+                <w:top w:space="0" w:sz="0" w:val="nil"/>
+                <w:left w:space="0" w:sz="0" w:val="nil"/>
+                <w:bottom w:space="0" w:sz="0" w:val="nil"/>
+                <w:right w:space="0" w:sz="0" w:val="nil"/>
+                <w:between w:space="0" w:sz="0" w:val="nil"/>
+              </w:pBdr>
+              <w:shd w:fill="auto" w:val="clear"/>
+              <w:spacing w:after="0" w:before="0" w:line="240" w:lineRule="auto"/>
+              <w:ind w:left="0" w:right="0" w:firstLine="0"/>
+              <w:contextualSpacing w:val="0"/>
+              <w:jc w:val="center"/>
+              <w:rPr>
+                <w:sz w:val="24"/>
+                <w:szCs w:val="24"/>
+              </w:rPr>
+            </w:pPr>
+            <w:r>
+              <w:rPr>
+                <w:sz w:val="24"/>
+                <w:szCs w:val="24"/>
+                <w:rtl w:val="0"/>
+              </w:rPr>
+              <w:t xml:space="preserve">1.3</w:t>
+            </w:r>
+          </w:p>
+        </w:tc>
+        <w:tc>
+          <w:tcPr>
+            <w:shd w:fill="auto" w:val="clear"/>
+            <w:tcMar>
+              <w:top w:w="100.0" w:type="dxa"/>
+              <w:left w:w="100.0" w:type="dxa"/>
+              <w:bottom w:w="100.0" w:type="dxa"/>
+              <w:right w:w="100.0" w:type="dxa"/>
+            </w:tcMar>
+            <w:vAlign w:val="top"/>
+          </w:tcPr>
+          <w:p>
+            <w:pPr>
+              <w:keepNext w:val="0"/>
+              <w:keepLines w:val="0"/>
+              <w:widowControl w:val="0"/>
+              <w:pBdr>
+                <w:top w:space="0" w:sz="0" w:val="nil"/>
+                <w:left w:space="0" w:sz="0" w:val="nil"/>
+                <w:bottom w:space="0" w:sz="0" w:val="nil"/>
+                <w:right w:space="0" w:sz="0" w:val="nil"/>
+                <w:between w:space="0" w:sz="0" w:val="nil"/>
+              </w:pBdr>
+              <w:shd w:fill="auto" w:val="clear"/>
+              <w:spacing w:after="0" w:before="0" w:line="240" w:lineRule="auto"/>
+              <w:ind w:left="0" w:right="0" w:firstLine="0"/>
+              <w:contextualSpacing w:val="0"/>
+              <w:jc w:val="center"/>
+              <w:rPr>
+                <w:sz w:val="24"/>
+                <w:szCs w:val="24"/>
+              </w:rPr>
+            </w:pPr>
+            <w:r>
+              <w:rPr>
+                <w:sz w:val="24"/>
+                <w:szCs w:val="24"/>
+                <w:rtl w:val="0"/>
+              </w:rPr>
+              <w:t xml:space="preserve">22.04.2018</w:t>
+            </w:r>
+          </w:p>
+        </w:tc>
+        <w:tc>
+          <w:tcPr>
+            <w:shd w:fill="auto" w:val="clear"/>
+            <w:tcMar>
+              <w:top w:w="100.0" w:type="dxa"/>
+              <w:left w:w="100.0" w:type="dxa"/>
+              <w:bottom w:w="100.0" w:type="dxa"/>
+              <w:right w:w="100.0" w:type="dxa"/>
+            </w:tcMar>
+            <w:vAlign w:val="top"/>
+          </w:tcPr>
+          <w:p>
+            <w:pPr>
+              <w:keepNext w:val="0"/>
+              <w:keepLines w:val="0"/>
+              <w:widowControl w:val="0"/>
+              <w:pBdr>
+                <w:top w:space="0" w:sz="0" w:val="nil"/>
+                <w:left w:space="0" w:sz="0" w:val="nil"/>
+                <w:bottom w:space="0" w:sz="0" w:val="nil"/>
+                <w:right w:space="0" w:sz="0" w:val="nil"/>
+                <w:between w:space="0" w:sz="0" w:val="nil"/>
+              </w:pBdr>
+              <w:shd w:fill="auto" w:val="clear"/>
+              <w:spacing w:after="0" w:before="0" w:line="240" w:lineRule="auto"/>
+              <w:ind w:left="0" w:right="0" w:firstLine="0"/>
+              <w:contextualSpacing w:val="0"/>
+              <w:jc w:val="center"/>
+              <w:rPr>
+                <w:sz w:val="24"/>
+                <w:szCs w:val="24"/>
+              </w:rPr>
+            </w:pPr>
+            <w:r>
+              <w:rPr>
+                <w:sz w:val="24"/>
+                <w:szCs w:val="24"/>
+                <w:rtl w:val="0"/>
+              </w:rPr>
+              <w:t xml:space="preserve">Rafał Trypus</w:t>
+            </w:r>
+          </w:p>
+        </w:tc>
+        <w:tc>
+          <w:tcPr>
+            <w:shd w:fill="auto" w:val="clear"/>
+            <w:tcMar>
+              <w:top w:w="100.0" w:type="dxa"/>
+              <w:left w:w="100.0" w:type="dxa"/>
+              <w:bottom w:w="100.0" w:type="dxa"/>
+              <w:right w:w="100.0" w:type="dxa"/>
+            </w:tcMar>
+            <w:vAlign w:val="top"/>
+          </w:tcPr>
+          <w:p>
+            <w:pPr>
+              <w:keepNext w:val="0"/>
+              <w:keepLines w:val="0"/>
+              <w:widowControl w:val="0"/>
+              <w:pBdr>
+                <w:top w:space="0" w:sz="0" w:val="nil"/>
+                <w:left w:space="0" w:sz="0" w:val="nil"/>
+                <w:bottom w:space="0" w:sz="0" w:val="nil"/>
+                <w:right w:space="0" w:sz="0" w:val="nil"/>
+                <w:between w:space="0" w:sz="0" w:val="nil"/>
+              </w:pBdr>
+              <w:shd w:fill="auto" w:val="clear"/>
+              <w:spacing w:after="0" w:before="0" w:line="240" w:lineRule="auto"/>
+              <w:ind w:left="0" w:right="0" w:firstLine="0"/>
+              <w:contextualSpacing w:val="0"/>
+              <w:jc w:val="center"/>
+              <w:rPr>
+                <w:sz w:val="24"/>
+                <w:szCs w:val="24"/>
+              </w:rPr>
+            </w:pPr>
+            <w:r>
+              <w:rPr>
+                <w:sz w:val="24"/>
+                <w:szCs w:val="24"/>
+                <w:rtl w:val="0"/>
+              </w:rPr>
+              <w:t xml:space="preserve">Poprawa błędów wskazanych na zajęciach 17.04.2018</w:t>
+            </w:r>
+          </w:p>
+        </w:tc>
+      </w:tr>
     </w:tbl>
     <w:p>
       <w:pPr>
@@ -1279,75 +1453,7 @@
     </w:p>
     <w:p>
       <w:pPr>
-        <w:contextualSpacing w:val="0"/>
-        <w:jc w:val="center"/>
-        <w:rPr>
-          <w:b w:val="1"/>
-          <w:sz w:val="36"/>
-          <w:szCs w:val="36"/>
-        </w:rPr>
-      </w:pPr>
-      <w:r>
-        <w:rPr>
-          <w:rtl w:val="0"/>
-        </w:rPr>
-      </w:r>
-    </w:p>
-    <w:p>
-      <w:pPr>
-        <w:contextualSpacing w:val="0"/>
-        <w:jc w:val="center"/>
-        <w:rPr>
-          <w:b w:val="1"/>
-          <w:sz w:val="36"/>
-          <w:szCs w:val="36"/>
-        </w:rPr>
-      </w:pPr>
-      <w:r>
-        <w:rPr>
-          <w:rtl w:val="0"/>
-        </w:rPr>
-      </w:r>
-    </w:p>
-    <w:p>
-      <w:pPr>
-        <w:contextualSpacing w:val="0"/>
-        <w:jc w:val="left"/>
-        <w:rPr>
-          <w:b w:val="1"/>
-          <w:sz w:val="36"/>
-          <w:szCs w:val="36"/>
-        </w:rPr>
-      </w:pPr>
-      <w:r>
-        <w:rPr>
-          <w:rtl w:val="0"/>
-        </w:rPr>
-      </w:r>
-    </w:p>
-    <w:p>
-      <w:pPr>
-        <w:contextualSpacing w:val="0"/>
-        <w:jc w:val="left"/>
-        <w:rPr>
-          <w:i w:val="1"/>
-          <w:sz w:val="24"/>
-          <w:szCs w:val="24"/>
-        </w:rPr>
-      </w:pPr>
-      <w:r>
-        <w:rPr>
-          <w:i w:val="1"/>
-          <w:sz w:val="24"/>
-          <w:szCs w:val="24"/>
-          <w:rtl w:val="0"/>
-        </w:rPr>
-        <w:t xml:space="preserve">Wymagane przypadki użycia:</w:t>
-      </w:r>
-    </w:p>
-    <w:p>
-      <w:pPr>
-        <w:ind w:firstLine="720"/>
+        <w:ind w:left="0" w:firstLine="0"/>
         <w:contextualSpacing w:val="0"/>
         <w:jc w:val="left"/>
         <w:rPr>
@@ -1357,36 +1463,8 @@
       </w:pPr>
       <w:r>
         <w:rPr>
-          <w:sz w:val="20"/>
-          <w:szCs w:val="20"/>
-          <w:rtl w:val="0"/>
-        </w:rPr>
-        <w:t xml:space="preserve">Jeżeli przykład użycia odwołuje się do innego jako do wymaganego przypadku użycia oznacza to, że muszą być spełnione jego warunki początkowe oraz musiał być on wykonany przynajmniej jednorazowo w przeszłości/ </w:t>
-      </w:r>
-      <w:r>
-        <w:rPr>
-          <w:sz w:val="20"/>
-          <w:szCs w:val="20"/>
-          <w:u w:val="single"/>
-          <w:rtl w:val="0"/>
-        </w:rPr>
-        <w:t xml:space="preserve">bezpośrednio przed</w:t>
-      </w:r>
-      <w:r>
-        <w:rPr>
-          <w:sz w:val="20"/>
-          <w:szCs w:val="20"/>
-          <w:rtl w:val="0"/>
-        </w:rPr>
-        <w:t xml:space="preserve"> opisywanym przypadkiem użycia</w:t>
-      </w:r>
-      <w:r>
-        <w:rPr>
-          <w:sz w:val="20"/>
-          <w:szCs w:val="20"/>
-          <w:rtl w:val="0"/>
-        </w:rPr>
-        <w:t xml:space="preserve">.</w:t>
+          <w:rtl w:val="0"/>
+        </w:rPr>
       </w:r>
     </w:p>
     <w:p>
@@ -1601,7 +1679,7 @@
               <w:rPr>
                 <w:rtl w:val="0"/>
               </w:rPr>
-              <w:t xml:space="preserve">17.04.2018</w:t>
+              <w:t xml:space="preserve">22.04.2018</w:t>
             </w:r>
             <w:r>
               <w:rPr>
@@ -1741,13 +1819,34 @@
             <w:pPr>
               <w:numPr>
                 <w:ilvl w:val="0"/>
-                <w:numId w:val="6"/>
+                <w:numId w:val="5"/>
               </w:numPr>
               <w:spacing w:line="240" w:lineRule="auto"/>
               <w:ind w:left="283.4645669291342" w:hanging="283.4645669291342"/>
               <w:contextualSpacing w:val="1"/>
               <w:rPr>
                 <w:u w:val="none"/>
+              </w:rPr>
+            </w:pPr>
+            <w:r>
+              <w:rPr>
+                <w:rtl w:val="0"/>
+              </w:rPr>
+              <w:t xml:space="preserve">Użytkownik posiada połączenie z internetem.</w:t>
+            </w:r>
+          </w:p>
+        </w:tc>
+      </w:tr>
+      <w:tr>
+        <w:tc>
+          <w:tcPr>
+            <w:vAlign w:val="center"/>
+          </w:tcPr>
+          <w:p>
+            <w:pPr>
+              <w:contextualSpacing w:val="0"/>
+              <w:jc w:val="center"/>
+              <w:rPr>
                 <w:vertAlign w:val="baseline"/>
               </w:rPr>
             </w:pPr>
@@ -1755,27 +1854,45 @@
               <w:rPr>
                 <w:rtl w:val="0"/>
               </w:rPr>
-              <w:t xml:space="preserve">Użytkownik posiada zainstalowaną aplikację.</w:t>
-            </w:r>
-          </w:p>
+              <w:t xml:space="preserve">Efekt Końcowy</w:t>
+            </w:r>
+            <w:r>
+              <w:rPr>
+                <w:vertAlign w:val="baseline"/>
+                <w:rtl w:val="0"/>
+              </w:rPr>
+              <w:t xml:space="preserve">:</w:t>
+            </w:r>
+          </w:p>
+        </w:tc>
+        <w:tc>
+          <w:tcPr>
+            <w:vAlign w:val="top"/>
+          </w:tcPr>
           <w:p>
             <w:pPr>
               <w:numPr>
                 <w:ilvl w:val="0"/>
-                <w:numId w:val="6"/>
+                <w:numId w:val="21"/>
               </w:numPr>
               <w:spacing w:line="240" w:lineRule="auto"/>
               <w:ind w:left="283.4645669291342" w:hanging="283.4645669291342"/>
               <w:contextualSpacing w:val="1"/>
               <w:rPr>
                 <w:u w:val="none"/>
-              </w:rPr>
-            </w:pPr>
-            <w:r>
-              <w:rPr>
-                <w:rtl w:val="0"/>
-              </w:rPr>
-              <w:t xml:space="preserve">Użytkownik posiada połączenie z internetem.</w:t>
+                <w:vertAlign w:val="baseline"/>
+              </w:rPr>
+            </w:pPr>
+            <w:r>
+              <w:rPr>
+                <w:rtl w:val="0"/>
+              </w:rPr>
+              <w:t xml:space="preserve">Użytkownik posiada konto umożliwiające korzystanie z aplikacji.</w:t>
+            </w:r>
+            <w:r>
+              <w:rPr>
+                <w:rtl w:val="0"/>
+              </w:rPr>
             </w:r>
           </w:p>
         </w:tc>
@@ -1797,7 +1914,7 @@
               <w:rPr>
                 <w:rtl w:val="0"/>
               </w:rPr>
-              <w:t xml:space="preserve">Efekt Końcowy</w:t>
+              <w:t xml:space="preserve">Przebieg akcji</w:t>
             </w:r>
             <w:r>
               <w:rPr>
@@ -1816,67 +1933,7 @@
             <w:pPr>
               <w:numPr>
                 <w:ilvl w:val="0"/>
-                <w:numId w:val="24"/>
-              </w:numPr>
-              <w:spacing w:line="240" w:lineRule="auto"/>
-              <w:ind w:left="283.4645669291342" w:hanging="283.4645669291342"/>
-              <w:contextualSpacing w:val="1"/>
-              <w:rPr>
-                <w:u w:val="none"/>
-                <w:vertAlign w:val="baseline"/>
-              </w:rPr>
-            </w:pPr>
-            <w:r>
-              <w:rPr>
-                <w:rtl w:val="0"/>
-              </w:rPr>
-              <w:t xml:space="preserve">Użytkownik posiada konto umożliwiające korzystanie z aplikacji.</w:t>
-            </w:r>
-            <w:r>
-              <w:rPr>
-                <w:rtl w:val="0"/>
-              </w:rPr>
-            </w:r>
-          </w:p>
-        </w:tc>
-      </w:tr>
-      <w:tr>
-        <w:tc>
-          <w:tcPr>
-            <w:vAlign w:val="center"/>
-          </w:tcPr>
-          <w:p>
-            <w:pPr>
-              <w:contextualSpacing w:val="0"/>
-              <w:jc w:val="center"/>
-              <w:rPr>
-                <w:vertAlign w:val="baseline"/>
-              </w:rPr>
-            </w:pPr>
-            <w:r>
-              <w:rPr>
-                <w:rtl w:val="0"/>
-              </w:rPr>
-              <w:t xml:space="preserve">Przebieg akcji</w:t>
-            </w:r>
-            <w:r>
-              <w:rPr>
-                <w:vertAlign w:val="baseline"/>
-                <w:rtl w:val="0"/>
-              </w:rPr>
-              <w:t xml:space="preserve">:</w:t>
-            </w:r>
-          </w:p>
-        </w:tc>
-        <w:tc>
-          <w:tcPr>
-            <w:vAlign w:val="top"/>
-          </w:tcPr>
-          <w:p>
-            <w:pPr>
-              <w:numPr>
-                <w:ilvl w:val="0"/>
-                <w:numId w:val="9"/>
+                <w:numId w:val="7"/>
               </w:numPr>
               <w:ind w:left="283.4645669291342" w:hanging="283.4645669291342"/>
               <w:contextualSpacing w:val="1"/>
@@ -1896,7 +1953,7 @@
             <w:pPr>
               <w:numPr>
                 <w:ilvl w:val="0"/>
-                <w:numId w:val="9"/>
+                <w:numId w:val="7"/>
               </w:numPr>
               <w:ind w:left="283.4645669291342" w:hanging="283.4645669291342"/>
               <w:contextualSpacing w:val="1"/>
@@ -1915,7 +1972,7 @@
             <w:pPr>
               <w:numPr>
                 <w:ilvl w:val="0"/>
-                <w:numId w:val="9"/>
+                <w:numId w:val="7"/>
               </w:numPr>
               <w:ind w:left="283.4645669291342" w:hanging="283.4645669291342"/>
               <w:contextualSpacing w:val="1"/>
@@ -1934,7 +1991,7 @@
             <w:pPr>
               <w:numPr>
                 <w:ilvl w:val="0"/>
-                <w:numId w:val="9"/>
+                <w:numId w:val="7"/>
               </w:numPr>
               <w:ind w:left="283.4645669291342" w:hanging="283.4645669291342"/>
               <w:contextualSpacing w:val="1"/>
@@ -1953,7 +2010,7 @@
             <w:pPr>
               <w:numPr>
                 <w:ilvl w:val="0"/>
-                <w:numId w:val="9"/>
+                <w:numId w:val="7"/>
               </w:numPr>
               <w:ind w:left="283.4645669291342" w:hanging="283.4645669291342"/>
               <w:contextualSpacing w:val="1"/>
@@ -1972,7 +2029,7 @@
             <w:pPr>
               <w:numPr>
                 <w:ilvl w:val="0"/>
-                <w:numId w:val="9"/>
+                <w:numId w:val="7"/>
               </w:numPr>
               <w:ind w:left="283.4645669291342" w:hanging="283.4645669291342"/>
               <w:contextualSpacing w:val="1"/>
@@ -2057,54 +2114,19 @@
           </w:p>
         </w:tc>
       </w:tr>
-      <w:tr>
-        <w:tc>
-          <w:tcPr>
-            <w:vAlign w:val="center"/>
-          </w:tcPr>
-          <w:p>
-            <w:pPr>
-              <w:contextualSpacing w:val="0"/>
-              <w:jc w:val="center"/>
-              <w:rPr>
-                <w:vertAlign w:val="baseline"/>
-              </w:rPr>
-            </w:pPr>
-            <w:r>
-              <w:rPr>
-                <w:rtl w:val="0"/>
-              </w:rPr>
-              <w:t xml:space="preserve">Wymagane przypadki użycia</w:t>
-            </w:r>
-            <w:r>
-              <w:rPr>
-                <w:vertAlign w:val="baseline"/>
-                <w:rtl w:val="0"/>
-              </w:rPr>
-              <w:t xml:space="preserve">:</w:t>
-            </w:r>
-          </w:p>
-        </w:tc>
-        <w:tc>
-          <w:tcPr>
-            <w:vAlign w:val="top"/>
-          </w:tcPr>
-          <w:p>
-            <w:pPr>
-              <w:contextualSpacing w:val="0"/>
-              <w:rPr>
-                <w:vertAlign w:val="baseline"/>
-              </w:rPr>
-            </w:pPr>
-            <w:r>
-              <w:rPr>
-                <w:rtl w:val="0"/>
-              </w:rPr>
-            </w:r>
-          </w:p>
-        </w:tc>
-      </w:tr>
     </w:tbl>
+    <w:p>
+      <w:pPr>
+        <w:contextualSpacing w:val="0"/>
+        <w:jc w:val="left"/>
+        <w:rPr/>
+      </w:pPr>
+      <w:r>
+        <w:rPr>
+          <w:rtl w:val="0"/>
+        </w:rPr>
+      </w:r>
+    </w:p>
     <w:p>
       <w:pPr>
         <w:contextualSpacing w:val="0"/>
@@ -2299,7 +2321,7 @@
               <w:rPr>
                 <w:rtl w:val="0"/>
               </w:rPr>
-              <w:t xml:space="preserve">17.04.2018</w:t>
+              <w:t xml:space="preserve">22.04.2018</w:t>
             </w:r>
           </w:p>
         </w:tc>
@@ -2419,7 +2441,7 @@
             <w:pPr>
               <w:numPr>
                 <w:ilvl w:val="0"/>
-                <w:numId w:val="21"/>
+                <w:numId w:val="18"/>
               </w:numPr>
               <w:ind w:left="283.4645669291342" w:hanging="283.4645669291342"/>
               <w:contextualSpacing w:val="1"/>
@@ -2431,39 +2453,14 @@
               <w:rPr>
                 <w:rtl w:val="0"/>
               </w:rPr>
-              <w:t xml:space="preserve">Użytkownik posiada zarejestrowane konto.</w:t>
-            </w:r>
-          </w:p>
-        </w:tc>
-      </w:tr>
-      <w:tr>
-        <w:tc>
-          <w:tcPr>
-            <w:vAlign w:val="center"/>
-          </w:tcPr>
-          <w:p>
-            <w:pPr>
-              <w:contextualSpacing w:val="0"/>
-              <w:jc w:val="center"/>
-              <w:rPr/>
-            </w:pPr>
-            <w:r>
-              <w:rPr>
-                <w:rtl w:val="0"/>
-              </w:rPr>
-              <w:t xml:space="preserve">Efekt Końcowy:</w:t>
-            </w:r>
-          </w:p>
-        </w:tc>
-        <w:tc>
-          <w:tcPr>
-            <w:vAlign w:val="top"/>
-          </w:tcPr>
+              <w:t xml:space="preserve">Użytkownik posiada zarejestrowane konto (ID:1).</w:t>
+            </w:r>
+          </w:p>
           <w:p>
             <w:pPr>
               <w:numPr>
                 <w:ilvl w:val="0"/>
-                <w:numId w:val="8"/>
+                <w:numId w:val="18"/>
               </w:numPr>
               <w:ind w:left="283.4645669291342" w:hanging="283.4645669291342"/>
               <w:contextualSpacing w:val="1"/>
@@ -2475,7 +2472,7 @@
               <w:rPr>
                 <w:rtl w:val="0"/>
               </w:rPr>
-              <w:t xml:space="preserve">Użytkownik zostaje przekierowany na stronę startową i może korzystać z wszystkich funkcji aplikacji</w:t>
+              <w:t xml:space="preserve">Użytkownik posiada połączenie z internetem</w:t>
             </w:r>
           </w:p>
         </w:tc>
@@ -2495,7 +2492,7 @@
               <w:rPr>
                 <w:rtl w:val="0"/>
               </w:rPr>
-              <w:t xml:space="preserve">Przebieg akcji:</w:t>
+              <w:t xml:space="preserve">Efekt Końcowy:</w:t>
             </w:r>
           </w:p>
         </w:tc>
@@ -2507,7 +2504,7 @@
             <w:pPr>
               <w:numPr>
                 <w:ilvl w:val="0"/>
-                <w:numId w:val="22"/>
+                <w:numId w:val="6"/>
               </w:numPr>
               <w:ind w:left="283.4645669291342" w:hanging="283.4645669291342"/>
               <w:contextualSpacing w:val="1"/>
@@ -2519,14 +2516,39 @@
               <w:rPr>
                 <w:rtl w:val="0"/>
               </w:rPr>
-              <w:t xml:space="preserve">Użytkownik uruchamia aplikację.</w:t>
-            </w:r>
-          </w:p>
+              <w:t xml:space="preserve">Użytkownik zostaje przekierowany na stronę startową i może korzystać z wszystkich funkcji aplikacji</w:t>
+            </w:r>
+          </w:p>
+        </w:tc>
+      </w:tr>
+      <w:tr>
+        <w:tc>
+          <w:tcPr>
+            <w:vAlign w:val="center"/>
+          </w:tcPr>
+          <w:p>
+            <w:pPr>
+              <w:contextualSpacing w:val="0"/>
+              <w:jc w:val="center"/>
+              <w:rPr/>
+            </w:pPr>
+            <w:r>
+              <w:rPr>
+                <w:rtl w:val="0"/>
+              </w:rPr>
+              <w:t xml:space="preserve">Przebieg akcji:</w:t>
+            </w:r>
+          </w:p>
+        </w:tc>
+        <w:tc>
+          <w:tcPr>
+            <w:vAlign w:val="top"/>
+          </w:tcPr>
           <w:p>
             <w:pPr>
               <w:numPr>
                 <w:ilvl w:val="0"/>
-                <w:numId w:val="22"/>
+                <w:numId w:val="20"/>
               </w:numPr>
               <w:ind w:left="283.4645669291342" w:hanging="283.4645669291342"/>
               <w:contextualSpacing w:val="1"/>
@@ -2538,14 +2560,14 @@
               <w:rPr>
                 <w:rtl w:val="0"/>
               </w:rPr>
-              <w:t xml:space="preserve">System wyświetla opcję rejestracji i logowania.</w:t>
+              <w:t xml:space="preserve">Użytkownik uruchamia aplikację.</w:t>
             </w:r>
           </w:p>
           <w:p>
             <w:pPr>
               <w:numPr>
                 <w:ilvl w:val="0"/>
-                <w:numId w:val="22"/>
+                <w:numId w:val="20"/>
               </w:numPr>
               <w:ind w:left="283.4645669291342" w:hanging="283.4645669291342"/>
               <w:contextualSpacing w:val="1"/>
@@ -2557,14 +2579,14 @@
               <w:rPr>
                 <w:rtl w:val="0"/>
               </w:rPr>
-              <w:t xml:space="preserve">Użytkownik wybiera opcję logowania.</w:t>
+              <w:t xml:space="preserve">System wyświetla opcję rejestracji i logowania.</w:t>
             </w:r>
           </w:p>
           <w:p>
             <w:pPr>
               <w:numPr>
                 <w:ilvl w:val="0"/>
-                <w:numId w:val="22"/>
+                <w:numId w:val="20"/>
               </w:numPr>
               <w:ind w:left="283.4645669291342" w:hanging="283.4645669291342"/>
               <w:contextualSpacing w:val="1"/>
@@ -2576,14 +2598,14 @@
               <w:rPr>
                 <w:rtl w:val="0"/>
               </w:rPr>
-              <w:t xml:space="preserve">System wyświetla stronę logowania z polami na login i hasło użytkownika.</w:t>
+              <w:t xml:space="preserve">Użytkownik wybiera opcję logowania.</w:t>
             </w:r>
           </w:p>
           <w:p>
             <w:pPr>
               <w:numPr>
                 <w:ilvl w:val="0"/>
-                <w:numId w:val="22"/>
+                <w:numId w:val="20"/>
               </w:numPr>
               <w:ind w:left="283.4645669291342" w:hanging="283.4645669291342"/>
               <w:contextualSpacing w:val="1"/>
@@ -2595,14 +2617,14 @@
               <w:rPr>
                 <w:rtl w:val="0"/>
               </w:rPr>
-              <w:t xml:space="preserve">Użytkownik wypełnia obydwa pola i naciska przycisk zatwierdzający przesłanie danych.</w:t>
+              <w:t xml:space="preserve">System wyświetla stronę logowania z polami na login i hasło użytkownika.</w:t>
             </w:r>
           </w:p>
           <w:p>
             <w:pPr>
               <w:numPr>
                 <w:ilvl w:val="0"/>
-                <w:numId w:val="22"/>
+                <w:numId w:val="20"/>
               </w:numPr>
               <w:ind w:left="283.4645669291342" w:hanging="283.4645669291342"/>
               <w:contextualSpacing w:val="1"/>
@@ -2614,6 +2636,25 @@
               <w:rPr>
                 <w:rtl w:val="0"/>
               </w:rPr>
+              <w:t xml:space="preserve">Użytkownik wypełnia obydwa pola i naciska przycisk zatwierdzający przesłanie danych.</w:t>
+            </w:r>
+          </w:p>
+          <w:p>
+            <w:pPr>
+              <w:numPr>
+                <w:ilvl w:val="0"/>
+                <w:numId w:val="20"/>
+              </w:numPr>
+              <w:ind w:left="283.4645669291342" w:hanging="283.4645669291342"/>
+              <w:contextualSpacing w:val="1"/>
+              <w:rPr>
+                <w:u w:val="none"/>
+              </w:rPr>
+            </w:pPr>
+            <w:r>
+              <w:rPr>
+                <w:rtl w:val="0"/>
+              </w:rPr>
               <w:t xml:space="preserve">System przekierowuje użytkownika na stronę startową na której znajduje się treść powitalna oraz  pasek nawigacji z opcjami przekierowującymi do odpowiednich funkcji aplikacji.</w:t>
             </w:r>
           </w:p>
@@ -2680,51 +2721,18 @@
           </w:p>
         </w:tc>
       </w:tr>
-      <w:tr>
-        <w:tc>
-          <w:tcPr>
-            <w:vAlign w:val="center"/>
-          </w:tcPr>
-          <w:p>
-            <w:pPr>
-              <w:contextualSpacing w:val="0"/>
-              <w:jc w:val="center"/>
-              <w:rPr/>
-            </w:pPr>
-            <w:r>
-              <w:rPr>
-                <w:rtl w:val="0"/>
-              </w:rPr>
-              <w:t xml:space="preserve">Wymagane przypadki użycia:</w:t>
-            </w:r>
-          </w:p>
-        </w:tc>
-        <w:tc>
-          <w:tcPr>
-            <w:vAlign w:val="top"/>
-          </w:tcPr>
-          <w:p>
-            <w:pPr>
-              <w:numPr>
-                <w:ilvl w:val="0"/>
-                <w:numId w:val="17"/>
-              </w:numPr>
-              <w:ind w:left="720" w:hanging="360"/>
-              <w:contextualSpacing w:val="1"/>
-              <w:rPr>
-                <w:u w:val="none"/>
-              </w:rPr>
-            </w:pPr>
-            <w:r>
-              <w:rPr>
-                <w:rtl w:val="0"/>
-              </w:rPr>
-              <w:t xml:space="preserve">1. Rejestracja konta</w:t>
-            </w:r>
-          </w:p>
-        </w:tc>
-      </w:tr>
     </w:tbl>
+    <w:p>
+      <w:pPr>
+        <w:contextualSpacing w:val="0"/>
+        <w:rPr/>
+      </w:pPr>
+      <w:r>
+        <w:rPr>
+          <w:rtl w:val="0"/>
+        </w:rPr>
+      </w:r>
+    </w:p>
     <w:p>
       <w:pPr>
         <w:contextualSpacing w:val="0"/>
@@ -2916,7 +2924,7 @@
               <w:rPr>
                 <w:rtl w:val="0"/>
               </w:rPr>
-              <w:t xml:space="preserve">17.04.2018</w:t>
+              <w:t xml:space="preserve">22.04.2018</w:t>
             </w:r>
           </w:p>
         </w:tc>
@@ -3034,45 +3042,9 @@
           </w:tcPr>
           <w:p>
             <w:pPr>
-              <w:contextualSpacing w:val="0"/>
-              <w:rPr/>
-            </w:pPr>
-            <w:r>
-              <w:rPr>
-                <w:rtl w:val="0"/>
-              </w:rPr>
-            </w:r>
-          </w:p>
-        </w:tc>
-      </w:tr>
-      <w:tr>
-        <w:tc>
-          <w:tcPr>
-            <w:vAlign w:val="center"/>
-          </w:tcPr>
-          <w:p>
-            <w:pPr>
-              <w:contextualSpacing w:val="0"/>
-              <w:jc w:val="center"/>
-              <w:rPr/>
-            </w:pPr>
-            <w:r>
-              <w:rPr>
-                <w:rtl w:val="0"/>
-              </w:rPr>
-              <w:t xml:space="preserve">Efekt Końcowy:</w:t>
-            </w:r>
-          </w:p>
-        </w:tc>
-        <w:tc>
-          <w:tcPr>
-            <w:vAlign w:val="top"/>
-          </w:tcPr>
-          <w:p>
-            <w:pPr>
               <w:numPr>
                 <w:ilvl w:val="0"/>
-                <w:numId w:val="15"/>
+                <w:numId w:val="11"/>
               </w:numPr>
               <w:ind w:left="283.4645669291342" w:hanging="283.4645669291342"/>
               <w:contextualSpacing w:val="1"/>
@@ -3084,7 +3056,7 @@
               <w:rPr>
                 <w:rtl w:val="0"/>
               </w:rPr>
-              <w:t xml:space="preserve">System wyświetla danie, które jego zdaniem wpasuje się w smak użytkownika</w:t>
+              <w:t xml:space="preserve">Użytkownik jest zalogowany (ID: 2).</w:t>
             </w:r>
           </w:p>
         </w:tc>
@@ -3104,7 +3076,7 @@
               <w:rPr>
                 <w:rtl w:val="0"/>
               </w:rPr>
-              <w:t xml:space="preserve">Przebieg akcji:</w:t>
+              <w:t xml:space="preserve">Efekt Końcowy:</w:t>
             </w:r>
           </w:p>
         </w:tc>
@@ -3116,7 +3088,7 @@
             <w:pPr>
               <w:numPr>
                 <w:ilvl w:val="0"/>
-                <w:numId w:val="12"/>
+                <w:numId w:val="13"/>
               </w:numPr>
               <w:ind w:left="283.4645669291342" w:hanging="283.4645669291342"/>
               <w:contextualSpacing w:val="1"/>
@@ -3128,26 +3100,7 @@
               <w:rPr>
                 <w:rtl w:val="0"/>
               </w:rPr>
-              <w:t xml:space="preserve">Użytkownik wybiera opcję dostania propozycji dania z paska nawigacji.</w:t>
-            </w:r>
-          </w:p>
-          <w:p>
-            <w:pPr>
-              <w:numPr>
-                <w:ilvl w:val="0"/>
-                <w:numId w:val="12"/>
-              </w:numPr>
-              <w:ind w:left="283.4645669291342" w:hanging="283.4645669291342"/>
-              <w:contextualSpacing w:val="1"/>
-              <w:rPr>
-                <w:u w:val="none"/>
-              </w:rPr>
-            </w:pPr>
-            <w:r>
-              <w:rPr>
-                <w:rtl w:val="0"/>
-              </w:rPr>
-              <w:t xml:space="preserve">System wyświetla przepis oraz daje użytkownikowi opcję zapisania, pominięcia oraz ocenienia go.</w:t>
+              <w:t xml:space="preserve">System wyświetla danie, które jego zdaniem wpasuje się w smak użytkownika</w:t>
             </w:r>
           </w:p>
         </w:tc>
@@ -3167,68 +3120,7 @@
               <w:rPr>
                 <w:rtl w:val="0"/>
               </w:rPr>
-              <w:t xml:space="preserve">Alternatywny przebieg:</w:t>
-            </w:r>
-          </w:p>
-        </w:tc>
-        <w:tc>
-          <w:tcPr>
-            <w:vAlign w:val="top"/>
-          </w:tcPr>
-          <w:p>
-            <w:pPr>
-              <w:contextualSpacing w:val="0"/>
-              <w:rPr/>
-            </w:pPr>
-            <w:r>
-              <w:rPr>
-                <w:rtl w:val="0"/>
-              </w:rPr>
-              <w:t xml:space="preserve">A.2.1. Jeżeli użytkownik ocenił/ zapisał już wszystkie dania system</w:t>
-            </w:r>
-          </w:p>
-          <w:p>
-            <w:pPr>
-              <w:contextualSpacing w:val="0"/>
-              <w:rPr/>
-            </w:pPr>
-            <w:r>
-              <w:rPr>
-                <w:rtl w:val="0"/>
-              </w:rPr>
-              <w:t xml:space="preserve">           wyświetla komunikat zachęcający użytkownika do przejścia</w:t>
-            </w:r>
-          </w:p>
-          <w:p>
-            <w:pPr>
-              <w:contextualSpacing w:val="0"/>
-              <w:rPr/>
-            </w:pPr>
-            <w:r>
-              <w:rPr>
-                <w:rtl w:val="0"/>
-              </w:rPr>
-              <w:t xml:space="preserve">           na dietę, lub podjęcia się pracy w gastronomii.</w:t>
-            </w:r>
-          </w:p>
-        </w:tc>
-      </w:tr>
-      <w:tr>
-        <w:tc>
-          <w:tcPr>
-            <w:vAlign w:val="center"/>
-          </w:tcPr>
-          <w:p>
-            <w:pPr>
-              <w:contextualSpacing w:val="0"/>
-              <w:jc w:val="center"/>
-              <w:rPr/>
-            </w:pPr>
-            <w:r>
-              <w:rPr>
-                <w:rtl w:val="0"/>
-              </w:rPr>
-              <w:t xml:space="preserve">Wymagane przypadki użycia:</w:t>
+              <w:t xml:space="preserve">Przebieg akcji:</w:t>
             </w:r>
           </w:p>
         </w:tc>
@@ -3242,7 +3134,7 @@
                 <w:ilvl w:val="0"/>
                 <w:numId w:val="10"/>
               </w:numPr>
-              <w:ind w:left="720" w:hanging="360"/>
+              <w:ind w:left="283.4645669291342" w:hanging="283.4645669291342"/>
               <w:contextualSpacing w:val="1"/>
               <w:rPr>
                 <w:u w:val="none"/>
@@ -3252,7 +3144,7 @@
               <w:rPr>
                 <w:rtl w:val="0"/>
               </w:rPr>
-              <w:t xml:space="preserve">1. Rejestracja konta</w:t>
+              <w:t xml:space="preserve">Użytkownik wybiera opcję dostania propozycji dania z paska nawigacji.</w:t>
             </w:r>
           </w:p>
           <w:p>
@@ -3261,7 +3153,7 @@
                 <w:ilvl w:val="0"/>
                 <w:numId w:val="10"/>
               </w:numPr>
-              <w:ind w:left="720" w:hanging="360"/>
+              <w:ind w:left="283.4645669291342" w:hanging="283.4645669291342"/>
               <w:contextualSpacing w:val="1"/>
               <w:rPr>
                 <w:u w:val="none"/>
@@ -3271,12 +3163,84 @@
               <w:rPr>
                 <w:rtl w:val="0"/>
               </w:rPr>
-              <w:t xml:space="preserve">2. Zalogowanie się</w:t>
+              <w:t xml:space="preserve">System wyświetla przepis oraz daje użytkownikowi opcję zapisania, pominięcia oraz ocenienia go.</w:t>
+            </w:r>
+          </w:p>
+        </w:tc>
+      </w:tr>
+      <w:tr>
+        <w:tc>
+          <w:tcPr>
+            <w:vAlign w:val="center"/>
+          </w:tcPr>
+          <w:p>
+            <w:pPr>
+              <w:contextualSpacing w:val="0"/>
+              <w:jc w:val="center"/>
+              <w:rPr/>
+            </w:pPr>
+            <w:r>
+              <w:rPr>
+                <w:rtl w:val="0"/>
+              </w:rPr>
+              <w:t xml:space="preserve">Alternatywny przebieg:</w:t>
+            </w:r>
+          </w:p>
+        </w:tc>
+        <w:tc>
+          <w:tcPr>
+            <w:vAlign w:val="top"/>
+          </w:tcPr>
+          <w:p>
+            <w:pPr>
+              <w:contextualSpacing w:val="0"/>
+              <w:rPr/>
+            </w:pPr>
+            <w:r>
+              <w:rPr>
+                <w:rtl w:val="0"/>
+              </w:rPr>
+              <w:t xml:space="preserve">A.2.1. Jeżeli użytkownik ocenił/ zapisał już wszystkie dania system</w:t>
+            </w:r>
+          </w:p>
+          <w:p>
+            <w:pPr>
+              <w:contextualSpacing w:val="0"/>
+              <w:rPr/>
+            </w:pPr>
+            <w:r>
+              <w:rPr>
+                <w:rtl w:val="0"/>
+              </w:rPr>
+              <w:t xml:space="preserve">           wyświetla odpowiedni komunikat zamiast rzeczy opisanych w </w:t>
+            </w:r>
+          </w:p>
+          <w:p>
+            <w:pPr>
+              <w:contextualSpacing w:val="0"/>
+              <w:rPr/>
+            </w:pPr>
+            <w:r>
+              <w:rPr>
+                <w:rtl w:val="0"/>
+              </w:rPr>
+              <w:t xml:space="preserve">           punkcie 2.</w:t>
             </w:r>
           </w:p>
         </w:tc>
       </w:tr>
     </w:tbl>
+    <w:p>
+      <w:pPr>
+        <w:contextualSpacing w:val="0"/>
+        <w:rPr/>
+      </w:pPr>
+      <w:r>
+        <w:rPr>
+          <w:rtl w:val="0"/>
+        </w:rPr>
+      </w:r>
+    </w:p>
     <w:p>
       <w:pPr>
         <w:contextualSpacing w:val="0"/>
@@ -3468,7 +3432,7 @@
               <w:rPr>
                 <w:rtl w:val="0"/>
               </w:rPr>
-              <w:t xml:space="preserve">17.04.2018</w:t>
+              <w:t xml:space="preserve">22.04.2018</w:t>
             </w:r>
           </w:p>
         </w:tc>
@@ -3588,7 +3552,7 @@
             <w:pPr>
               <w:numPr>
                 <w:ilvl w:val="0"/>
-                <w:numId w:val="11"/>
+                <w:numId w:val="8"/>
               </w:numPr>
               <w:ind w:left="283.4645669291342" w:hanging="283.4645669291342"/>
               <w:contextualSpacing w:val="1"/>
@@ -3600,39 +3564,14 @@
               <w:rPr>
                 <w:rtl w:val="0"/>
               </w:rPr>
-              <w:t xml:space="preserve">Użytkownik nie ocenił/ zapisał wszystkich przepisów znajdujących się w bazie danych.</w:t>
-            </w:r>
-          </w:p>
-        </w:tc>
-      </w:tr>
-      <w:tr>
-        <w:tc>
-          <w:tcPr>
-            <w:vAlign w:val="center"/>
-          </w:tcPr>
-          <w:p>
-            <w:pPr>
-              <w:contextualSpacing w:val="0"/>
-              <w:jc w:val="center"/>
-              <w:rPr/>
-            </w:pPr>
-            <w:r>
-              <w:rPr>
-                <w:rtl w:val="0"/>
-              </w:rPr>
-              <w:t xml:space="preserve">Efekt Końcowy:</w:t>
-            </w:r>
-          </w:p>
-        </w:tc>
-        <w:tc>
-          <w:tcPr>
-            <w:vAlign w:val="top"/>
-          </w:tcPr>
+              <w:t xml:space="preserve">System wyświetla aktualnie ekran z propozycją dania (ID: 3).</w:t>
+            </w:r>
+          </w:p>
           <w:p>
             <w:pPr>
               <w:numPr>
                 <w:ilvl w:val="0"/>
-                <w:numId w:val="18"/>
+                <w:numId w:val="8"/>
               </w:numPr>
               <w:ind w:left="283.4645669291342" w:hanging="283.4645669291342"/>
               <w:contextualSpacing w:val="1"/>
@@ -3644,14 +3583,39 @@
               <w:rPr>
                 <w:rtl w:val="0"/>
               </w:rPr>
-              <w:t xml:space="preserve">Ocena użytkownika dla danego dania zostaje zapisana w bazie danych.</w:t>
-            </w:r>
-          </w:p>
+              <w:t xml:space="preserve">Użytkownik nie ocenił/ zapisał wszystkich przepisów znajdujących się w bazie danych.</w:t>
+            </w:r>
+          </w:p>
+        </w:tc>
+      </w:tr>
+      <w:tr>
+        <w:tc>
+          <w:tcPr>
+            <w:vAlign w:val="center"/>
+          </w:tcPr>
+          <w:p>
+            <w:pPr>
+              <w:contextualSpacing w:val="0"/>
+              <w:jc w:val="center"/>
+              <w:rPr/>
+            </w:pPr>
+            <w:r>
+              <w:rPr>
+                <w:rtl w:val="0"/>
+              </w:rPr>
+              <w:t xml:space="preserve">Efekt Końcowy:</w:t>
+            </w:r>
+          </w:p>
+        </w:tc>
+        <w:tc>
+          <w:tcPr>
+            <w:vAlign w:val="top"/>
+          </w:tcPr>
           <w:p>
             <w:pPr>
               <w:numPr>
                 <w:ilvl w:val="0"/>
-                <w:numId w:val="18"/>
+                <w:numId w:val="15"/>
               </w:numPr>
               <w:ind w:left="283.4645669291342" w:hanging="283.4645669291342"/>
               <w:contextualSpacing w:val="1"/>
@@ -3663,39 +3627,14 @@
               <w:rPr>
                 <w:rtl w:val="0"/>
               </w:rPr>
-              <w:t xml:space="preserve">Danie dostępne jest dla użytkownika na ekranie ocenionych dań</w:t>
-            </w:r>
-          </w:p>
-        </w:tc>
-      </w:tr>
-      <w:tr>
-        <w:tc>
-          <w:tcPr>
-            <w:vAlign w:val="center"/>
-          </w:tcPr>
-          <w:p>
-            <w:pPr>
-              <w:contextualSpacing w:val="0"/>
-              <w:jc w:val="center"/>
-              <w:rPr/>
-            </w:pPr>
-            <w:r>
-              <w:rPr>
-                <w:rtl w:val="0"/>
-              </w:rPr>
-              <w:t xml:space="preserve">Przebieg akcji:</w:t>
-            </w:r>
-          </w:p>
-        </w:tc>
-        <w:tc>
-          <w:tcPr>
-            <w:vAlign w:val="top"/>
-          </w:tcPr>
+              <w:t xml:space="preserve">Ocena użytkownika dla danego dania zostaje zapisana w bazie danych.</w:t>
+            </w:r>
+          </w:p>
           <w:p>
             <w:pPr>
               <w:numPr>
                 <w:ilvl w:val="0"/>
-                <w:numId w:val="20"/>
+                <w:numId w:val="15"/>
               </w:numPr>
               <w:ind w:left="283.4645669291342" w:hanging="283.4645669291342"/>
               <w:contextualSpacing w:val="1"/>
@@ -3707,7 +3646,26 @@
               <w:rPr>
                 <w:rtl w:val="0"/>
               </w:rPr>
-              <w:t xml:space="preserve">Użytkownik wybiera opcję ocenienia dania i przyznaje mu ocenę zgodną ze swoim gustem</w:t>
+              <w:t xml:space="preserve">Wyświetlone jest kolejne danie.</w:t>
+            </w:r>
+          </w:p>
+          <w:p>
+            <w:pPr>
+              <w:numPr>
+                <w:ilvl w:val="0"/>
+                <w:numId w:val="15"/>
+              </w:numPr>
+              <w:ind w:left="283.4645669291342" w:hanging="283.4645669291342"/>
+              <w:contextualSpacing w:val="1"/>
+              <w:rPr>
+                <w:u w:val="none"/>
+              </w:rPr>
+            </w:pPr>
+            <w:r>
+              <w:rPr>
+                <w:rtl w:val="0"/>
+              </w:rPr>
+              <w:t xml:space="preserve">Danie dostępne jest dla użytkownika na ekranie ocenionych dań</w:t>
             </w:r>
           </w:p>
         </w:tc>
@@ -3727,36 +3685,31 @@
               <w:rPr>
                 <w:rtl w:val="0"/>
               </w:rPr>
-              <w:t xml:space="preserve">Alternatywny przebieg:</w:t>
-            </w:r>
-          </w:p>
-        </w:tc>
-        <w:tc>
-          <w:tcPr>
-            <w:vAlign w:val="top"/>
-          </w:tcPr>
-          <w:p>
-            <w:pPr>
-              <w:contextualSpacing w:val="0"/>
-              <w:rPr/>
-            </w:pPr>
-            <w:r>
-              <w:rPr>
-                <w:rtl w:val="0"/>
-              </w:rPr>
-              <w:t xml:space="preserve">A.1.1 Użytkownik wybiera opcję pominięcia dania, wyświetlany</w:t>
-            </w:r>
-          </w:p>
-          <w:p>
-            <w:pPr>
-              <w:contextualSpacing w:val="0"/>
-              <w:rPr/>
-            </w:pPr>
-            <w:r>
-              <w:rPr>
-                <w:rtl w:val="0"/>
-              </w:rPr>
-              <w:t xml:space="preserve">          zostaje kolejny przepis.</w:t>
+              <w:t xml:space="preserve">Przebieg akcji:</w:t>
+            </w:r>
+          </w:p>
+        </w:tc>
+        <w:tc>
+          <w:tcPr>
+            <w:vAlign w:val="top"/>
+          </w:tcPr>
+          <w:p>
+            <w:pPr>
+              <w:numPr>
+                <w:ilvl w:val="0"/>
+                <w:numId w:val="17"/>
+              </w:numPr>
+              <w:ind w:left="283.4645669291342" w:hanging="283.4645669291342"/>
+              <w:contextualSpacing w:val="1"/>
+              <w:rPr>
+                <w:u w:val="none"/>
+              </w:rPr>
+            </w:pPr>
+            <w:r>
+              <w:rPr>
+                <w:rtl w:val="0"/>
+              </w:rPr>
+              <w:t xml:space="preserve">Użytkownik wybiera opcję ocenienia dania i przyznaje mu ocenę zgodną ze swoim gustem</w:t>
             </w:r>
           </w:p>
         </w:tc>
@@ -3776,73 +3729,63 @@
               <w:rPr>
                 <w:rtl w:val="0"/>
               </w:rPr>
-              <w:t xml:space="preserve">Wymagane przypadki użycia:</w:t>
-            </w:r>
-          </w:p>
-        </w:tc>
-        <w:tc>
-          <w:tcPr>
-            <w:vAlign w:val="top"/>
-          </w:tcPr>
-          <w:p>
-            <w:pPr>
-              <w:numPr>
-                <w:ilvl w:val="0"/>
-                <w:numId w:val="13"/>
-              </w:numPr>
-              <w:ind w:left="720" w:hanging="360"/>
-              <w:contextualSpacing w:val="1"/>
-              <w:rPr>
-                <w:u w:val="none"/>
-              </w:rPr>
-            </w:pPr>
-            <w:r>
-              <w:rPr>
-                <w:rtl w:val="0"/>
-              </w:rPr>
-              <w:t xml:space="preserve">1. Rejestracja konta</w:t>
-            </w:r>
-          </w:p>
-          <w:p>
-            <w:pPr>
-              <w:numPr>
-                <w:ilvl w:val="0"/>
-                <w:numId w:val="13"/>
-              </w:numPr>
-              <w:ind w:left="720" w:hanging="360"/>
-              <w:contextualSpacing w:val="1"/>
-              <w:rPr>
-                <w:u w:val="none"/>
-              </w:rPr>
-            </w:pPr>
-            <w:r>
-              <w:rPr>
-                <w:rtl w:val="0"/>
-              </w:rPr>
-              <w:t xml:space="preserve">2. Zalogowanie się</w:t>
-            </w:r>
-          </w:p>
-          <w:p>
-            <w:pPr>
-              <w:numPr>
-                <w:ilvl w:val="0"/>
-                <w:numId w:val="13"/>
-              </w:numPr>
-              <w:ind w:left="720" w:hanging="360"/>
-              <w:contextualSpacing w:val="1"/>
-              <w:rPr/>
-            </w:pPr>
-            <w:r>
-              <w:rPr>
-                <w:u w:val="single"/>
-                <w:rtl w:val="0"/>
-              </w:rPr>
-              <w:t xml:space="preserve">3. Dostanie propozycji dania</w:t>
+              <w:t xml:space="preserve">Alternatywny przebieg:</w:t>
+            </w:r>
+          </w:p>
+        </w:tc>
+        <w:tc>
+          <w:tcPr>
+            <w:vAlign w:val="top"/>
+          </w:tcPr>
+          <w:p>
+            <w:pPr>
+              <w:contextualSpacing w:val="0"/>
+              <w:rPr/>
+            </w:pPr>
+            <w:r>
+              <w:rPr>
+                <w:rtl w:val="0"/>
+              </w:rPr>
+              <w:t xml:space="preserve">A.1.1 Użytkownik wybiera opcję pominięcia dania, wyświetlany</w:t>
+            </w:r>
+          </w:p>
+          <w:p>
+            <w:pPr>
+              <w:contextualSpacing w:val="0"/>
+              <w:rPr/>
+            </w:pPr>
+            <w:r>
+              <w:rPr>
+                <w:rtl w:val="0"/>
+              </w:rPr>
+              <w:t xml:space="preserve">          zostaje kolejny przepis.</w:t>
             </w:r>
           </w:p>
         </w:tc>
       </w:tr>
     </w:tbl>
+    <w:p>
+      <w:pPr>
+        <w:contextualSpacing w:val="0"/>
+        <w:rPr/>
+      </w:pPr>
+      <w:r>
+        <w:rPr>
+          <w:rtl w:val="0"/>
+        </w:rPr>
+      </w:r>
+    </w:p>
+    <w:p>
+      <w:pPr>
+        <w:contextualSpacing w:val="0"/>
+        <w:rPr/>
+      </w:pPr>
+      <w:r>
+        <w:rPr>
+          <w:rtl w:val="0"/>
+        </w:rPr>
+      </w:r>
+    </w:p>
     <w:p>
       <w:pPr>
         <w:contextualSpacing w:val="0"/>
@@ -4034,7 +3977,7 @@
               <w:rPr>
                 <w:rtl w:val="0"/>
               </w:rPr>
-              <w:t xml:space="preserve">17.04.2018</w:t>
+              <w:t xml:space="preserve">22.04.2018</w:t>
             </w:r>
           </w:p>
         </w:tc>
@@ -4115,12 +4058,12 @@
         <w:tblLook w:val="0000"/>
       </w:tblPr>
       <w:tblGrid>
-        <w:gridCol w:w="2550"/>
-        <w:gridCol w:w="6330"/>
+        <w:gridCol w:w="2565"/>
+        <w:gridCol w:w="6315"/>
         <w:tblGridChange w:id="0">
           <w:tblGrid>
-            <w:gridCol w:w="2550"/>
-            <w:gridCol w:w="6330"/>
+            <w:gridCol w:w="2565"/>
+            <w:gridCol w:w="6315"/>
           </w:tblGrid>
         </w:tblGridChange>
       </w:tblGrid>
@@ -4154,7 +4097,23 @@
             <w:pPr>
               <w:numPr>
                 <w:ilvl w:val="0"/>
-                <w:numId w:val="5"/>
+                <w:numId w:val="4"/>
+              </w:numPr>
+              <w:ind w:left="283.4645669291342" w:hanging="283.4645669291342"/>
+              <w:rPr/>
+            </w:pPr>
+            <w:r>
+              <w:rPr>
+                <w:rtl w:val="0"/>
+              </w:rPr>
+              <w:t xml:space="preserve">System wyświetla aktualnie ekran z propozycją dania (ID: 3).</w:t>
+            </w:r>
+          </w:p>
+          <w:p>
+            <w:pPr>
+              <w:numPr>
+                <w:ilvl w:val="0"/>
+                <w:numId w:val="4"/>
               </w:numPr>
               <w:ind w:left="283.4645669291342" w:hanging="283.4645669291342"/>
               <w:contextualSpacing w:val="1"/>
@@ -4187,6 +4146,69 @@
                 <w:rtl w:val="0"/>
               </w:rPr>
               <w:t xml:space="preserve">Efekt Końcowy:</w:t>
+            </w:r>
+          </w:p>
+        </w:tc>
+        <w:tc>
+          <w:tcPr>
+            <w:vAlign w:val="top"/>
+          </w:tcPr>
+          <w:p>
+            <w:pPr>
+              <w:numPr>
+                <w:ilvl w:val="0"/>
+                <w:numId w:val="12"/>
+              </w:numPr>
+              <w:ind w:left="283.4645669291342" w:hanging="283.4645669291342"/>
+              <w:contextualSpacing w:val="1"/>
+              <w:rPr>
+                <w:u w:val="none"/>
+              </w:rPr>
+            </w:pPr>
+            <w:r>
+              <w:rPr>
+                <w:rtl w:val="0"/>
+              </w:rPr>
+              <w:t xml:space="preserve">Danie dostępne jest dla użytkownika na ekranie zapisanych dań</w:t>
+            </w:r>
+          </w:p>
+          <w:p>
+            <w:pPr>
+              <w:numPr>
+                <w:ilvl w:val="0"/>
+                <w:numId w:val="12"/>
+              </w:numPr>
+              <w:ind w:left="283.4645669291342" w:hanging="283.4645669291342"/>
+              <w:contextualSpacing w:val="1"/>
+              <w:rPr>
+                <w:u w:val="none"/>
+              </w:rPr>
+            </w:pPr>
+            <w:r>
+              <w:rPr>
+                <w:rtl w:val="0"/>
+              </w:rPr>
+              <w:t xml:space="preserve">Wyświetlone jest następne danie.</w:t>
+            </w:r>
+          </w:p>
+        </w:tc>
+      </w:tr>
+      <w:tr>
+        <w:tc>
+          <w:tcPr>
+            <w:vAlign w:val="center"/>
+          </w:tcPr>
+          <w:p>
+            <w:pPr>
+              <w:contextualSpacing w:val="0"/>
+              <w:jc w:val="center"/>
+              <w:rPr/>
+            </w:pPr>
+            <w:r>
+              <w:rPr>
+                <w:rtl w:val="0"/>
+              </w:rPr>
+              <w:t xml:space="preserve">Przebieg akcji:</w:t>
             </w:r>
           </w:p>
         </w:tc>
@@ -4210,7 +4232,7 @@
               <w:rPr>
                 <w:rtl w:val="0"/>
               </w:rPr>
-              <w:t xml:space="preserve">Danie dostępne jest dla użytkownika na ekranie zapisanych dań</w:t>
+              <w:t xml:space="preserve">Użytkownik wybiera opcję zapisania dania</w:t>
             </w:r>
           </w:p>
         </w:tc>
@@ -4230,50 +4252,6 @@
               <w:rPr>
                 <w:rtl w:val="0"/>
               </w:rPr>
-              <w:t xml:space="preserve">Przebieg akcji:</w:t>
-            </w:r>
-          </w:p>
-        </w:tc>
-        <w:tc>
-          <w:tcPr>
-            <w:vAlign w:val="top"/>
-          </w:tcPr>
-          <w:p>
-            <w:pPr>
-              <w:numPr>
-                <w:ilvl w:val="0"/>
-                <w:numId w:val="16"/>
-              </w:numPr>
-              <w:ind w:left="283.4645669291342" w:hanging="283.4645669291342"/>
-              <w:contextualSpacing w:val="1"/>
-              <w:rPr>
-                <w:u w:val="none"/>
-              </w:rPr>
-            </w:pPr>
-            <w:r>
-              <w:rPr>
-                <w:rtl w:val="0"/>
-              </w:rPr>
-              <w:t xml:space="preserve">Użytkownik wybiera opcję zapisania dania</w:t>
-            </w:r>
-          </w:p>
-        </w:tc>
-      </w:tr>
-      <w:tr>
-        <w:tc>
-          <w:tcPr>
-            <w:vAlign w:val="center"/>
-          </w:tcPr>
-          <w:p>
-            <w:pPr>
-              <w:contextualSpacing w:val="0"/>
-              <w:jc w:val="center"/>
-              <w:rPr/>
-            </w:pPr>
-            <w:r>
-              <w:rPr>
-                <w:rtl w:val="0"/>
-              </w:rPr>
               <w:t xml:space="preserve">Alternatywny przebieg:</w:t>
             </w:r>
           </w:p>
@@ -4304,92 +4282,22 @@
                 <w:rtl w:val="0"/>
               </w:rPr>
               <w:t xml:space="preserve">          zostaje kolejny przepis.</w:t>
-            </w:r>
-          </w:p>
-        </w:tc>
-      </w:tr>
-      <w:tr>
-        <w:tc>
-          <w:tcPr>
-            <w:vAlign w:val="center"/>
-          </w:tcPr>
-          <w:p>
-            <w:pPr>
-              <w:contextualSpacing w:val="0"/>
-              <w:jc w:val="center"/>
-              <w:rPr/>
-            </w:pPr>
-            <w:r>
-              <w:rPr>
-                <w:rtl w:val="0"/>
-              </w:rPr>
-              <w:t xml:space="preserve">Wymagane przypadki użycia:</w:t>
-            </w:r>
-          </w:p>
-        </w:tc>
-        <w:tc>
-          <w:tcPr>
-            <w:vAlign w:val="top"/>
-          </w:tcPr>
-          <w:p>
-            <w:pPr>
-              <w:numPr>
-                <w:ilvl w:val="0"/>
-                <w:numId w:val="7"/>
-              </w:numPr>
-              <w:ind w:left="720" w:hanging="360"/>
-              <w:contextualSpacing w:val="1"/>
-              <w:rPr>
-                <w:u w:val="none"/>
-              </w:rPr>
-            </w:pPr>
-            <w:r>
-              <w:rPr>
-                <w:rtl w:val="0"/>
-              </w:rPr>
-              <w:t xml:space="preserve">1. Rejestracja konta</w:t>
-            </w:r>
-          </w:p>
-          <w:p>
-            <w:pPr>
-              <w:numPr>
-                <w:ilvl w:val="0"/>
-                <w:numId w:val="7"/>
-              </w:numPr>
-              <w:ind w:left="720" w:hanging="360"/>
-              <w:contextualSpacing w:val="1"/>
-              <w:rPr>
-                <w:u w:val="none"/>
-              </w:rPr>
-            </w:pPr>
-            <w:r>
-              <w:rPr>
-                <w:rtl w:val="0"/>
-              </w:rPr>
-              <w:t xml:space="preserve">2. Zalogowanie się</w:t>
-            </w:r>
-          </w:p>
-          <w:p>
-            <w:pPr>
-              <w:numPr>
-                <w:ilvl w:val="0"/>
-                <w:numId w:val="7"/>
-              </w:numPr>
-              <w:ind w:left="720" w:hanging="360"/>
-              <w:contextualSpacing w:val="1"/>
-              <w:rPr/>
-            </w:pPr>
-            <w:r>
-              <w:rPr>
-                <w:u w:val="single"/>
-                <w:rtl w:val="0"/>
-              </w:rPr>
-              <w:t xml:space="preserve">3. Dostanie propozycji dania</w:t>
             </w:r>
           </w:p>
         </w:tc>
       </w:tr>
     </w:tbl>
+    <w:p>
+      <w:pPr>
+        <w:contextualSpacing w:val="0"/>
+        <w:rPr/>
+      </w:pPr>
+      <w:r>
+        <w:rPr>
+          <w:rtl w:val="0"/>
+        </w:rPr>
+      </w:r>
+    </w:p>
     <w:p>
       <w:pPr>
         <w:contextualSpacing w:val="0"/>
@@ -4818,45 +4726,18 @@
           </w:p>
         </w:tc>
       </w:tr>
-      <w:tr>
-        <w:tc>
-          <w:tcPr>
-            <w:vAlign w:val="center"/>
-          </w:tcPr>
-          <w:p>
-            <w:pPr>
-              <w:contextualSpacing w:val="0"/>
-              <w:jc w:val="center"/>
-              <w:rPr/>
-            </w:pPr>
-            <w:r>
-              <w:rPr>
-                <w:rtl w:val="0"/>
-              </w:rPr>
-              <w:t xml:space="preserve">Wymagane przypadki użycia:</w:t>
-            </w:r>
-          </w:p>
-        </w:tc>
-        <w:tc>
-          <w:tcPr>
-            <w:vAlign w:val="top"/>
-          </w:tcPr>
-          <w:p>
-            <w:pPr>
-              <w:contextualSpacing w:val="0"/>
-              <w:rPr>
-                <w:u w:val="single"/>
-              </w:rPr>
-            </w:pPr>
-            <w:r>
-              <w:rPr>
-                <w:rtl w:val="0"/>
-              </w:rPr>
-            </w:r>
-          </w:p>
-        </w:tc>
-      </w:tr>
     </w:tbl>
+    <w:p>
+      <w:pPr>
+        <w:contextualSpacing w:val="0"/>
+        <w:rPr/>
+      </w:pPr>
+      <w:r>
+        <w:rPr>
+          <w:rtl w:val="0"/>
+        </w:rPr>
+      </w:r>
+    </w:p>
     <w:p>
       <w:pPr>
         <w:contextualSpacing w:val="0"/>
@@ -5166,13 +5047,21 @@
           </w:tcPr>
           <w:p>
             <w:pPr>
-              <w:contextualSpacing w:val="0"/>
-              <w:rPr/>
-            </w:pPr>
-            <w:r>
-              <w:rPr>
-                <w:rtl w:val="0"/>
-              </w:rPr>
+              <w:numPr>
+                <w:ilvl w:val="0"/>
+                <w:numId w:val="9"/>
+              </w:numPr>
+              <w:ind w:left="283.4645669291342" w:hanging="283.4645669291342"/>
+              <w:contextualSpacing w:val="1"/>
+              <w:rPr>
+                <w:u w:val="none"/>
+              </w:rPr>
+            </w:pPr>
+            <w:r>
+              <w:rPr>
+                <w:rtl w:val="0"/>
+              </w:rPr>
+              <w:t xml:space="preserve">Użytkownik jest zalogowany (ID: 2).</w:t>
             </w:r>
           </w:p>
         </w:tc>
@@ -5193,6 +5082,50 @@
                 <w:rtl w:val="0"/>
               </w:rPr>
               <w:t xml:space="preserve">Efekt Końcowy:</w:t>
+            </w:r>
+          </w:p>
+        </w:tc>
+        <w:tc>
+          <w:tcPr>
+            <w:vAlign w:val="top"/>
+          </w:tcPr>
+          <w:p>
+            <w:pPr>
+              <w:numPr>
+                <w:ilvl w:val="0"/>
+                <w:numId w:val="2"/>
+              </w:numPr>
+              <w:ind w:left="283.4645669291342" w:hanging="283.4645669291342"/>
+              <w:contextualSpacing w:val="1"/>
+              <w:rPr>
+                <w:u w:val="none"/>
+              </w:rPr>
+            </w:pPr>
+            <w:r>
+              <w:rPr>
+                <w:rtl w:val="0"/>
+              </w:rPr>
+              <w:t xml:space="preserve">System wyświetla listę wszystkich dań zapisanych przez użytkownika</w:t>
+            </w:r>
+          </w:p>
+        </w:tc>
+      </w:tr>
+      <w:tr>
+        <w:tc>
+          <w:tcPr>
+            <w:vAlign w:val="center"/>
+          </w:tcPr>
+          <w:p>
+            <w:pPr>
+              <w:contextualSpacing w:val="0"/>
+              <w:jc w:val="center"/>
+              <w:rPr/>
+            </w:pPr>
+            <w:r>
+              <w:rPr>
+                <w:rtl w:val="0"/>
+              </w:rPr>
+              <w:t xml:space="preserve">Przebieg akcji:</w:t>
             </w:r>
           </w:p>
         </w:tc>
@@ -5216,39 +5149,14 @@
               <w:rPr>
                 <w:rtl w:val="0"/>
               </w:rPr>
-              <w:t xml:space="preserve">System wyświetla listę wszystkich dań zapisanych przez użytkownika</w:t>
-            </w:r>
-          </w:p>
-        </w:tc>
-      </w:tr>
-      <w:tr>
-        <w:tc>
-          <w:tcPr>
-            <w:vAlign w:val="center"/>
-          </w:tcPr>
-          <w:p>
-            <w:pPr>
-              <w:contextualSpacing w:val="0"/>
-              <w:jc w:val="center"/>
-              <w:rPr/>
-            </w:pPr>
-            <w:r>
-              <w:rPr>
-                <w:rtl w:val="0"/>
-              </w:rPr>
-              <w:t xml:space="preserve">Przebieg akcji:</w:t>
-            </w:r>
-          </w:p>
-        </w:tc>
-        <w:tc>
-          <w:tcPr>
-            <w:vAlign w:val="top"/>
-          </w:tcPr>
+              <w:t xml:space="preserve">Użytkownik wybiera opcję poznanych przepisów z paska nawigacji.</w:t>
+            </w:r>
+          </w:p>
           <w:p>
             <w:pPr>
               <w:numPr>
                 <w:ilvl w:val="0"/>
-                <w:numId w:val="4"/>
+                <w:numId w:val="3"/>
               </w:numPr>
               <w:ind w:left="283.4645669291342" w:hanging="283.4645669291342"/>
               <w:contextualSpacing w:val="1"/>
@@ -5260,25 +5168,6 @@
               <w:rPr>
                 <w:rtl w:val="0"/>
               </w:rPr>
-              <w:t xml:space="preserve">Użytkownik wybiera opcję poznanych przepisów z paska nawigacji.</w:t>
-            </w:r>
-          </w:p>
-          <w:p>
-            <w:pPr>
-              <w:numPr>
-                <w:ilvl w:val="0"/>
-                <w:numId w:val="4"/>
-              </w:numPr>
-              <w:ind w:left="283.4645669291342" w:hanging="283.4645669291342"/>
-              <w:contextualSpacing w:val="1"/>
-              <w:rPr>
-                <w:u w:val="none"/>
-              </w:rPr>
-            </w:pPr>
-            <w:r>
-              <w:rPr>
-                <w:rtl w:val="0"/>
-              </w:rPr>
               <w:t xml:space="preserve">System wyświetla ekran z listą zapisanych dań oraz opcją przełączenia na listę ocenionych dań.</w:t>
             </w:r>
           </w:p>
@@ -5320,73 +5209,18 @@
           </w:p>
         </w:tc>
       </w:tr>
-      <w:tr>
-        <w:tc>
-          <w:tcPr>
-            <w:vAlign w:val="center"/>
-          </w:tcPr>
-          <w:p>
-            <w:pPr>
-              <w:contextualSpacing w:val="0"/>
-              <w:jc w:val="center"/>
-              <w:rPr/>
-            </w:pPr>
-            <w:r>
-              <w:rPr>
-                <w:rtl w:val="0"/>
-              </w:rPr>
-              <w:t xml:space="preserve">Wymagane przypadki użycia:</w:t>
-            </w:r>
-          </w:p>
-        </w:tc>
-        <w:tc>
-          <w:tcPr>
-            <w:vAlign w:val="top"/>
-          </w:tcPr>
-          <w:p>
-            <w:pPr>
-              <w:numPr>
-                <w:ilvl w:val="0"/>
-                <w:numId w:val="1"/>
-              </w:numPr>
-              <w:ind w:left="720" w:hanging="360"/>
-              <w:contextualSpacing w:val="1"/>
-              <w:rPr/>
-            </w:pPr>
-            <w:r>
-              <w:rPr>
-                <w:rtl w:val="0"/>
-              </w:rPr>
-              <w:t xml:space="preserve">1. Rejestracja konta</w:t>
-            </w:r>
-          </w:p>
-          <w:p>
-            <w:pPr>
-              <w:numPr>
-                <w:ilvl w:val="0"/>
-                <w:numId w:val="1"/>
-              </w:numPr>
-              <w:ind w:left="720" w:hanging="360"/>
-              <w:contextualSpacing w:val="1"/>
-              <w:rPr>
-                <w:u w:val="none"/>
-              </w:rPr>
-            </w:pPr>
-            <w:r>
-              <w:rPr>
-                <w:rtl w:val="0"/>
-              </w:rPr>
-              <w:t xml:space="preserve">2. Zalogowanie się</w:t>
-            </w:r>
-            <w:r>
-              <w:rPr>
-                <w:rtl w:val="0"/>
-              </w:rPr>
-            </w:r>
-          </w:p>
-        </w:tc>
-      </w:tr>
     </w:tbl>
+    <w:p>
+      <w:pPr>
+        <w:contextualSpacing w:val="0"/>
+        <w:rPr/>
+      </w:pPr>
+      <w:r>
+        <w:rPr>
+          <w:rtl w:val="0"/>
+        </w:rPr>
+      </w:r>
+    </w:p>
     <w:p>
       <w:pPr>
         <w:contextualSpacing w:val="0"/>
@@ -5578,7 +5412,7 @@
               <w:rPr>
                 <w:rtl w:val="0"/>
               </w:rPr>
-              <w:t xml:space="preserve">17.04.2018</w:t>
+              <w:t xml:space="preserve">22.04.2018</w:t>
             </w:r>
           </w:p>
         </w:tc>
@@ -5696,99 +5530,21 @@
           </w:tcPr>
           <w:p>
             <w:pPr>
-              <w:contextualSpacing w:val="0"/>
-              <w:rPr/>
-            </w:pPr>
-            <w:r>
-              <w:rPr>
-                <w:rtl w:val="0"/>
-              </w:rPr>
-            </w:r>
-          </w:p>
-        </w:tc>
-      </w:tr>
-      <w:tr>
-        <w:tc>
-          <w:tcPr>
-            <w:vAlign w:val="center"/>
-          </w:tcPr>
-          <w:p>
-            <w:pPr>
-              <w:contextualSpacing w:val="0"/>
-              <w:jc w:val="center"/>
-              <w:rPr/>
-            </w:pPr>
-            <w:r>
-              <w:rPr>
-                <w:rtl w:val="0"/>
-              </w:rPr>
-              <w:t xml:space="preserve">Efekt Końcowy:</w:t>
-            </w:r>
-          </w:p>
-        </w:tc>
-        <w:tc>
-          <w:tcPr>
-            <w:vAlign w:val="top"/>
-          </w:tcPr>
-          <w:p>
-            <w:pPr>
-              <w:numPr>
-                <w:ilvl w:val="0"/>
-                <w:numId w:val="2"/>
-              </w:numPr>
-              <w:ind w:left="283.4645669291342" w:hanging="283.4645669291342"/>
-              <w:contextualSpacing w:val="1"/>
-              <w:rPr>
-                <w:u w:val="none"/>
-              </w:rPr>
-            </w:pPr>
-            <w:r>
-              <w:rPr>
-                <w:rtl w:val="0"/>
-              </w:rPr>
-              <w:t xml:space="preserve">System wyświetla listę wszystkich dań ocenionych przez użytkownika</w:t>
-            </w:r>
-          </w:p>
-        </w:tc>
-      </w:tr>
-      <w:tr>
-        <w:tc>
-          <w:tcPr>
-            <w:vAlign w:val="center"/>
-          </w:tcPr>
-          <w:p>
-            <w:pPr>
-              <w:contextualSpacing w:val="0"/>
-              <w:jc w:val="center"/>
-              <w:rPr/>
-            </w:pPr>
-            <w:r>
-              <w:rPr>
-                <w:rtl w:val="0"/>
-              </w:rPr>
-              <w:t xml:space="preserve">Przebieg akcji:</w:t>
-            </w:r>
-          </w:p>
-        </w:tc>
-        <w:tc>
-          <w:tcPr>
-            <w:vAlign w:val="top"/>
-          </w:tcPr>
-          <w:p>
-            <w:pPr>
               <w:numPr>
                 <w:ilvl w:val="0"/>
                 <w:numId w:val="19"/>
               </w:numPr>
               <w:ind w:left="283.4645669291342" w:hanging="283.4645669291342"/>
               <w:contextualSpacing w:val="1"/>
-              <w:rPr/>
-            </w:pPr>
-            <w:r>
-              <w:rPr>
-                <w:rtl w:val="0"/>
-              </w:rPr>
-              <w:t xml:space="preserve">Użytkownik wybiera opcję wyświetlenia ocenionych dań.</w:t>
+              <w:rPr>
+                <w:u w:val="none"/>
+              </w:rPr>
+            </w:pPr>
+            <w:r>
+              <w:rPr>
+                <w:rtl w:val="0"/>
+              </w:rPr>
+              <w:t xml:space="preserve">System wyświetla aktualnie listę zapisanych dań (ID: 7).</w:t>
             </w:r>
           </w:p>
         </w:tc>
@@ -5808,23 +5564,31 @@
               <w:rPr>
                 <w:rtl w:val="0"/>
               </w:rPr>
-              <w:t xml:space="preserve">Alternatywny przebieg:</w:t>
-            </w:r>
-          </w:p>
-        </w:tc>
-        <w:tc>
-          <w:tcPr>
-            <w:vAlign w:val="top"/>
-          </w:tcPr>
-          <w:p>
-            <w:pPr>
-              <w:contextualSpacing w:val="0"/>
-              <w:rPr/>
-            </w:pPr>
-            <w:r>
-              <w:rPr>
-                <w:rtl w:val="0"/>
-              </w:rPr>
+              <w:t xml:space="preserve">Efekt Końcowy:</w:t>
+            </w:r>
+          </w:p>
+        </w:tc>
+        <w:tc>
+          <w:tcPr>
+            <w:vAlign w:val="top"/>
+          </w:tcPr>
+          <w:p>
+            <w:pPr>
+              <w:numPr>
+                <w:ilvl w:val="0"/>
+                <w:numId w:val="1"/>
+              </w:numPr>
+              <w:ind w:left="283.4645669291342" w:hanging="283.4645669291342"/>
+              <w:contextualSpacing w:val="1"/>
+              <w:rPr>
+                <w:u w:val="none"/>
+              </w:rPr>
+            </w:pPr>
+            <w:r>
+              <w:rPr>
+                <w:rtl w:val="0"/>
+              </w:rPr>
+              <w:t xml:space="preserve">System wyświetla listę wszystkich dań ocenionych przez użytkownika</w:t>
             </w:r>
           </w:p>
         </w:tc>
@@ -5844,7 +5608,7 @@
               <w:rPr>
                 <w:rtl w:val="0"/>
               </w:rPr>
-              <w:t xml:space="preserve">Wymagane przypadki użycia:</w:t>
+              <w:t xml:space="preserve">Przebieg akcji:</w:t>
             </w:r>
           </w:p>
         </w:tc>
@@ -5856,9 +5620,9 @@
             <w:pPr>
               <w:numPr>
                 <w:ilvl w:val="0"/>
-                <w:numId w:val="23"/>
+                <w:numId w:val="16"/>
               </w:numPr>
-              <w:ind w:left="720" w:hanging="360"/>
+              <w:ind w:left="283.4645669291342" w:hanging="283.4645669291342"/>
               <w:contextualSpacing w:val="1"/>
               <w:rPr/>
             </w:pPr>
@@ -5866,57 +5630,59 @@
               <w:rPr>
                 <w:rtl w:val="0"/>
               </w:rPr>
-              <w:t xml:space="preserve">1. Rejestracja konta</w:t>
-            </w:r>
-          </w:p>
-          <w:p>
-            <w:pPr>
-              <w:numPr>
-                <w:ilvl w:val="0"/>
-                <w:numId w:val="23"/>
-              </w:numPr>
-              <w:ind w:left="720" w:hanging="360"/>
-              <w:contextualSpacing w:val="1"/>
-              <w:rPr>
-                <w:u w:val="none"/>
-              </w:rPr>
-            </w:pPr>
-            <w:r>
-              <w:rPr>
-                <w:rtl w:val="0"/>
-              </w:rPr>
-              <w:t xml:space="preserve">2. Zalogowanie się</w:t>
-            </w:r>
-          </w:p>
-          <w:p>
-            <w:pPr>
-              <w:numPr>
-                <w:ilvl w:val="0"/>
-                <w:numId w:val="23"/>
-              </w:numPr>
-              <w:ind w:left="720" w:hanging="360"/>
-              <w:contextualSpacing w:val="1"/>
-              <w:rPr>
-                <w:u w:val="none"/>
-              </w:rPr>
-            </w:pPr>
-            <w:r>
-              <w:rPr>
-                <w:rtl w:val="0"/>
-              </w:rPr>
-              <w:t xml:space="preserve">7. </w:t>
-            </w:r>
-            <w:r>
-              <w:rPr>
-                <w:u w:val="single"/>
-                <w:rtl w:val="0"/>
-              </w:rPr>
-              <w:t xml:space="preserve">Wyświetlenie zapisanych dań.</w:t>
+              <w:t xml:space="preserve">Użytkownik wybiera opcję wyświetlenia ocenionych dań.</w:t>
+            </w:r>
+          </w:p>
+        </w:tc>
+      </w:tr>
+      <w:tr>
+        <w:tc>
+          <w:tcPr>
+            <w:vAlign w:val="center"/>
+          </w:tcPr>
+          <w:p>
+            <w:pPr>
+              <w:contextualSpacing w:val="0"/>
+              <w:jc w:val="center"/>
+              <w:rPr/>
+            </w:pPr>
+            <w:r>
+              <w:rPr>
+                <w:rtl w:val="0"/>
+              </w:rPr>
+              <w:t xml:space="preserve">Alternatywny przebieg:</w:t>
+            </w:r>
+          </w:p>
+        </w:tc>
+        <w:tc>
+          <w:tcPr>
+            <w:vAlign w:val="top"/>
+          </w:tcPr>
+          <w:p>
+            <w:pPr>
+              <w:contextualSpacing w:val="0"/>
+              <w:rPr/>
+            </w:pPr>
+            <w:r>
+              <w:rPr>
+                <w:rtl w:val="0"/>
+              </w:rPr>
             </w:r>
           </w:p>
         </w:tc>
       </w:tr>
     </w:tbl>
+    <w:p>
+      <w:pPr>
+        <w:contextualSpacing w:val="0"/>
+        <w:rPr/>
+      </w:pPr>
+      <w:r>
+        <w:rPr>
+          <w:rtl w:val="0"/>
+        </w:rPr>
+      </w:r>
+    </w:p>
     <w:p>
       <w:pPr>
         <w:contextualSpacing w:val="0"/>
@@ -6068,7 +5834,7 @@
                 <w:b w:val="1"/>
                 <w:rtl w:val="0"/>
               </w:rPr>
-              <w:t xml:space="preserve">Wyświetlenie ocenionego/ zapisanego przepisu</w:t>
+              <w:t xml:space="preserve">Wyświetlenie ocenionego przepisu</w:t>
             </w:r>
           </w:p>
         </w:tc>
@@ -6345,45 +6111,18 @@
           </w:p>
         </w:tc>
       </w:tr>
-      <w:tr>
-        <w:tc>
-          <w:tcPr>
-            <w:vAlign w:val="center"/>
-          </w:tcPr>
-          <w:p>
-            <w:pPr>
-              <w:contextualSpacing w:val="0"/>
-              <w:jc w:val="center"/>
-              <w:rPr/>
-            </w:pPr>
-            <w:r>
-              <w:rPr>
-                <w:rtl w:val="0"/>
-              </w:rPr>
-              <w:t xml:space="preserve">Wymagane przypadki użycia:</w:t>
-            </w:r>
-          </w:p>
-        </w:tc>
-        <w:tc>
-          <w:tcPr>
-            <w:vAlign w:val="top"/>
-          </w:tcPr>
-          <w:p>
-            <w:pPr>
-              <w:contextualSpacing w:val="0"/>
-              <w:rPr>
-                <w:u w:val="single"/>
-              </w:rPr>
-            </w:pPr>
-            <w:r>
-              <w:rPr>
-                <w:rtl w:val="0"/>
-              </w:rPr>
-            </w:r>
-          </w:p>
-        </w:tc>
-      </w:tr>
     </w:tbl>
+    <w:p>
+      <w:pPr>
+        <w:contextualSpacing w:val="0"/>
+        <w:rPr/>
+      </w:pPr>
+      <w:r>
+        <w:rPr>
+          <w:rtl w:val="0"/>
+        </w:rPr>
+      </w:r>
+    </w:p>
     <w:p>
       <w:pPr>
         <w:contextualSpacing w:val="0"/>
@@ -6535,7 +6274,7 @@
                 <w:b w:val="1"/>
                 <w:rtl w:val="0"/>
               </w:rPr>
-              <w:t xml:space="preserve">Zmiania oceny przepisu</w:t>
+              <w:t xml:space="preserve">Wyświetlenie zapisanego przepisu</w:t>
             </w:r>
           </w:p>
         </w:tc>
@@ -6575,7 +6314,7 @@
               <w:rPr>
                 <w:rtl w:val="0"/>
               </w:rPr>
-              <w:t xml:space="preserve">17.04.2018</w:t>
+              <w:t xml:space="preserve">22.04.2018</w:t>
             </w:r>
           </w:p>
         </w:tc>
@@ -6812,45 +6551,18 @@
           </w:p>
         </w:tc>
       </w:tr>
-      <w:tr>
-        <w:tc>
-          <w:tcPr>
-            <w:vAlign w:val="center"/>
-          </w:tcPr>
-          <w:p>
-            <w:pPr>
-              <w:contextualSpacing w:val="0"/>
-              <w:jc w:val="center"/>
-              <w:rPr/>
-            </w:pPr>
-            <w:r>
-              <w:rPr>
-                <w:rtl w:val="0"/>
-              </w:rPr>
-              <w:t xml:space="preserve">Wymagane przypadki użycia:</w:t>
-            </w:r>
-          </w:p>
-        </w:tc>
-        <w:tc>
-          <w:tcPr>
-            <w:vAlign w:val="top"/>
-          </w:tcPr>
-          <w:p>
-            <w:pPr>
-              <w:contextualSpacing w:val="0"/>
-              <w:rPr>
-                <w:u w:val="single"/>
-              </w:rPr>
-            </w:pPr>
-            <w:r>
-              <w:rPr>
-                <w:rtl w:val="0"/>
-              </w:rPr>
-            </w:r>
-          </w:p>
-        </w:tc>
-      </w:tr>
     </w:tbl>
+    <w:p>
+      <w:pPr>
+        <w:contextualSpacing w:val="0"/>
+        <w:rPr/>
+      </w:pPr>
+      <w:r>
+        <w:rPr>
+          <w:rtl w:val="0"/>
+        </w:rPr>
+      </w:r>
+    </w:p>
     <w:p>
       <w:pPr>
         <w:contextualSpacing w:val="0"/>
@@ -7002,7 +6714,7 @@
                 <w:b w:val="1"/>
                 <w:rtl w:val="0"/>
               </w:rPr>
-              <w:t xml:space="preserve">Wyświetlenie listy podobnych użytkowników</w:t>
+              <w:t xml:space="preserve">Zmiania oceny przepisu</w:t>
             </w:r>
           </w:p>
         </w:tc>
@@ -7279,45 +6991,18 @@
           </w:p>
         </w:tc>
       </w:tr>
-      <w:tr>
-        <w:tc>
-          <w:tcPr>
-            <w:vAlign w:val="center"/>
-          </w:tcPr>
-          <w:p>
-            <w:pPr>
-              <w:contextualSpacing w:val="0"/>
-              <w:jc w:val="center"/>
-              <w:rPr/>
-            </w:pPr>
-            <w:r>
-              <w:rPr>
-                <w:rtl w:val="0"/>
-              </w:rPr>
-              <w:t xml:space="preserve">Wymagane przypadki użycia:</w:t>
-            </w:r>
-          </w:p>
-        </w:tc>
-        <w:tc>
-          <w:tcPr>
-            <w:vAlign w:val="top"/>
-          </w:tcPr>
-          <w:p>
-            <w:pPr>
-              <w:contextualSpacing w:val="0"/>
-              <w:rPr>
-                <w:u w:val="single"/>
-              </w:rPr>
-            </w:pPr>
-            <w:r>
-              <w:rPr>
-                <w:rtl w:val="0"/>
-              </w:rPr>
-            </w:r>
-          </w:p>
-        </w:tc>
-      </w:tr>
     </w:tbl>
+    <w:p>
+      <w:pPr>
+        <w:contextualSpacing w:val="0"/>
+        <w:rPr/>
+      </w:pPr>
+      <w:r>
+        <w:rPr>
+          <w:rtl w:val="0"/>
+        </w:rPr>
+      </w:r>
+    </w:p>
     <w:p>
       <w:pPr>
         <w:contextualSpacing w:val="0"/>
@@ -7469,7 +7154,7 @@
                 <w:b w:val="1"/>
                 <w:rtl w:val="0"/>
               </w:rPr>
-              <w:t xml:space="preserve">Wyświetlenie profilu innego użytkownika</w:t>
+              <w:t xml:space="preserve">Ocenienie zapisanego przepisu</w:t>
             </w:r>
           </w:p>
         </w:tc>
@@ -7509,7 +7194,7 @@
               <w:rPr>
                 <w:rtl w:val="0"/>
               </w:rPr>
-              <w:t xml:space="preserve">17.04.2018</w:t>
+              <w:t xml:space="preserve">22.04.2018</w:t>
             </w:r>
           </w:p>
         </w:tc>
@@ -7746,45 +7431,18 @@
           </w:p>
         </w:tc>
       </w:tr>
-      <w:tr>
-        <w:tc>
-          <w:tcPr>
-            <w:vAlign w:val="center"/>
-          </w:tcPr>
-          <w:p>
-            <w:pPr>
-              <w:contextualSpacing w:val="0"/>
-              <w:jc w:val="center"/>
-              <w:rPr/>
-            </w:pPr>
-            <w:r>
-              <w:rPr>
-                <w:rtl w:val="0"/>
-              </w:rPr>
-              <w:t xml:space="preserve">Wymagane przypadki użycia:</w:t>
-            </w:r>
-          </w:p>
-        </w:tc>
-        <w:tc>
-          <w:tcPr>
-            <w:vAlign w:val="top"/>
-          </w:tcPr>
-          <w:p>
-            <w:pPr>
-              <w:contextualSpacing w:val="0"/>
-              <w:rPr>
-                <w:u w:val="single"/>
-              </w:rPr>
-            </w:pPr>
-            <w:r>
-              <w:rPr>
-                <w:rtl w:val="0"/>
-              </w:rPr>
-            </w:r>
-          </w:p>
-        </w:tc>
-      </w:tr>
     </w:tbl>
+    <w:p>
+      <w:pPr>
+        <w:contextualSpacing w:val="0"/>
+        <w:rPr/>
+      </w:pPr>
+      <w:r>
+        <w:rPr>
+          <w:rtl w:val="0"/>
+        </w:rPr>
+      </w:r>
+    </w:p>
     <w:p>
       <w:pPr>
         <w:contextualSpacing w:val="0"/>
@@ -7936,7 +7594,7 @@
                 <w:b w:val="1"/>
                 <w:rtl w:val="0"/>
               </w:rPr>
-              <w:t xml:space="preserve">Edycja danych profilu</w:t>
+              <w:t xml:space="preserve">Wyświetlenie listy podobnych użytkowników</w:t>
             </w:r>
           </w:p>
         </w:tc>
@@ -8213,9 +7871,197 @@
           </w:p>
         </w:tc>
       </w:tr>
+    </w:tbl>
+    <w:p>
+      <w:pPr>
+        <w:contextualSpacing w:val="0"/>
+        <w:rPr/>
+      </w:pPr>
+      <w:r>
+        <w:rPr>
+          <w:rtl w:val="0"/>
+        </w:rPr>
+      </w:r>
+    </w:p>
+    <w:p>
+      <w:pPr>
+        <w:contextualSpacing w:val="0"/>
+        <w:rPr/>
+      </w:pPr>
+      <w:r>
+        <w:rPr>
+          <w:rtl w:val="0"/>
+        </w:rPr>
+      </w:r>
+    </w:p>
+    <w:p>
+      <w:pPr>
+        <w:contextualSpacing w:val="0"/>
+        <w:rPr/>
+      </w:pPr>
+      <w:r>
+        <w:rPr>
+          <w:rtl w:val="0"/>
+        </w:rPr>
+      </w:r>
+    </w:p>
+    <w:p>
+      <w:pPr>
+        <w:contextualSpacing w:val="0"/>
+        <w:rPr/>
+      </w:pPr>
+      <w:r>
+        <w:rPr>
+          <w:rtl w:val="0"/>
+        </w:rPr>
+      </w:r>
+    </w:p>
+    <w:tbl>
+      <w:tblPr>
+        <w:tblStyle w:val="Table28"/>
+        <w:tblW w:w="8857.0" w:type="dxa"/>
+        <w:jc w:val="center"/>
+        <w:tblBorders>
+          <w:top w:color="000000" w:space="0" w:sz="12" w:val="single"/>
+          <w:left w:color="000000" w:space="0" w:sz="12" w:val="single"/>
+          <w:bottom w:color="000000" w:space="0" w:sz="12" w:val="single"/>
+          <w:right w:color="000000" w:space="0" w:sz="12" w:val="single"/>
+          <w:insideH w:color="000000" w:space="0" w:sz="6" w:val="single"/>
+          <w:insideV w:color="000000" w:space="0" w:sz="6" w:val="single"/>
+        </w:tblBorders>
+        <w:tblLayout w:type="fixed"/>
+        <w:tblLook w:val="0000"/>
+      </w:tblPr>
+      <w:tblGrid>
+        <w:gridCol w:w="1728"/>
+        <w:gridCol w:w="2520"/>
+        <w:gridCol w:w="1980"/>
+        <w:gridCol w:w="2629"/>
+        <w:tblGridChange w:id="0">
+          <w:tblGrid>
+            <w:gridCol w:w="1728"/>
+            <w:gridCol w:w="2520"/>
+            <w:gridCol w:w="1980"/>
+            <w:gridCol w:w="2629"/>
+          </w:tblGrid>
+        </w:tblGridChange>
+      </w:tblGrid>
       <w:tr>
         <w:tc>
           <w:tcPr>
+            <w:shd w:fill="d9d9d9" w:val="clear"/>
+            <w:vAlign w:val="top"/>
+          </w:tcPr>
+          <w:p>
+            <w:pPr>
+              <w:contextualSpacing w:val="0"/>
+              <w:rPr>
+                <w:b w:val="1"/>
+              </w:rPr>
+            </w:pPr>
+            <w:r>
+              <w:rPr>
+                <w:b w:val="1"/>
+                <w:rtl w:val="0"/>
+              </w:rPr>
+              <w:t xml:space="preserve">ID:</w:t>
+            </w:r>
+          </w:p>
+        </w:tc>
+        <w:tc>
+          <w:tcPr>
+            <w:gridSpan w:val="3"/>
+            <w:shd w:fill="d9d9d9" w:val="clear"/>
+            <w:vAlign w:val="top"/>
+          </w:tcPr>
+          <w:p>
+            <w:pPr>
+              <w:contextualSpacing w:val="0"/>
+              <w:rPr>
+                <w:b w:val="1"/>
+              </w:rPr>
+            </w:pPr>
+            <w:r>
+              <w:rPr>
+                <w:b w:val="1"/>
+                <w:rtl w:val="0"/>
+              </w:rPr>
+              <w:t xml:space="preserve">14</w:t>
+            </w:r>
+          </w:p>
+        </w:tc>
+      </w:tr>
+      <w:tr>
+        <w:trPr>
+          <w:trHeight w:val="220" w:hRule="atLeast"/>
+        </w:trPr>
+        <w:tc>
+          <w:tcPr>
+            <w:shd w:fill="d9d9d9" w:val="clear"/>
+            <w:vAlign w:val="top"/>
+          </w:tcPr>
+          <w:p>
+            <w:pPr>
+              <w:contextualSpacing w:val="0"/>
+              <w:rPr>
+                <w:b w:val="1"/>
+              </w:rPr>
+            </w:pPr>
+            <w:r>
+              <w:rPr>
+                <w:b w:val="1"/>
+                <w:rtl w:val="0"/>
+              </w:rPr>
+              <w:t xml:space="preserve">Nazwa:</w:t>
+            </w:r>
+          </w:p>
+        </w:tc>
+        <w:tc>
+          <w:tcPr>
+            <w:gridSpan w:val="3"/>
+            <w:shd w:fill="d9d9d9" w:val="clear"/>
+            <w:vAlign w:val="top"/>
+          </w:tcPr>
+          <w:p>
+            <w:pPr>
+              <w:contextualSpacing w:val="0"/>
+              <w:rPr>
+                <w:b w:val="1"/>
+              </w:rPr>
+            </w:pPr>
+            <w:r>
+              <w:rPr>
+                <w:b w:val="1"/>
+                <w:rtl w:val="0"/>
+              </w:rPr>
+              <w:t xml:space="preserve">Wyświetlenie profilu innego użytkownika</w:t>
+            </w:r>
+          </w:p>
+        </w:tc>
+      </w:tr>
+      <w:tr>
+        <w:trPr>
+          <w:trHeight w:val="440" w:hRule="atLeast"/>
+        </w:trPr>
+        <w:tc>
+          <w:tcPr>
+            <w:vAlign w:val="top"/>
+          </w:tcPr>
+          <w:p>
+            <w:pPr>
+              <w:contextualSpacing w:val="0"/>
+              <w:rPr/>
+            </w:pPr>
+            <w:r>
+              <w:rPr>
+                <w:rtl w:val="0"/>
+              </w:rPr>
+              <w:t xml:space="preserve">Data ostatniej modyfikacji:</w:t>
+            </w:r>
+          </w:p>
+        </w:tc>
+        <w:tc>
+          <w:tcPr>
             <w:vAlign w:val="center"/>
           </w:tcPr>
           <w:p>
@@ -8228,20 +8074,674 @@
               <w:rPr>
                 <w:rtl w:val="0"/>
               </w:rPr>
-              <w:t xml:space="preserve">Wymagane przypadki użycia:</w:t>
-            </w:r>
-          </w:p>
-        </w:tc>
-        <w:tc>
-          <w:tcPr>
-            <w:vAlign w:val="top"/>
-          </w:tcPr>
-          <w:p>
-            <w:pPr>
-              <w:contextualSpacing w:val="0"/>
-              <w:rPr>
-                <w:u w:val="single"/>
-              </w:rPr>
+              <w:t xml:space="preserve">17.04.2018</w:t>
+            </w:r>
+          </w:p>
+        </w:tc>
+        <w:tc>
+          <w:tcPr>
+            <w:vAlign w:val="top"/>
+          </w:tcPr>
+          <w:p>
+            <w:pPr>
+              <w:contextualSpacing w:val="0"/>
+              <w:rPr/>
+            </w:pPr>
+            <w:r>
+              <w:rPr>
+                <w:rtl w:val="0"/>
+              </w:rPr>
+              <w:t xml:space="preserve">Autor ostatniej</w:t>
+            </w:r>
+          </w:p>
+          <w:p>
+            <w:pPr>
+              <w:contextualSpacing w:val="0"/>
+              <w:rPr/>
+            </w:pPr>
+            <w:r>
+              <w:rPr>
+                <w:rtl w:val="0"/>
+              </w:rPr>
+              <w:t xml:space="preserve">modyfikacji</w:t>
+            </w:r>
+          </w:p>
+        </w:tc>
+        <w:tc>
+          <w:tcPr>
+            <w:vAlign w:val="center"/>
+          </w:tcPr>
+          <w:p>
+            <w:pPr>
+              <w:contextualSpacing w:val="0"/>
+              <w:jc w:val="center"/>
+              <w:rPr/>
+            </w:pPr>
+            <w:r>
+              <w:rPr>
+                <w:rtl w:val="0"/>
+              </w:rPr>
+              <w:t xml:space="preserve">Rafał Trypus</w:t>
+            </w:r>
+          </w:p>
+        </w:tc>
+      </w:tr>
+    </w:tbl>
+    <w:p>
+      <w:pPr>
+        <w:contextualSpacing w:val="0"/>
+        <w:rPr/>
+      </w:pPr>
+      <w:r>
+        <w:rPr>
+          <w:rtl w:val="0"/>
+        </w:rPr>
+      </w:r>
+    </w:p>
+    <w:tbl>
+      <w:tblPr>
+        <w:tblStyle w:val="Table29"/>
+        <w:tblW w:w="8880.0" w:type="dxa"/>
+        <w:jc w:val="center"/>
+        <w:tblBorders>
+          <w:top w:color="000000" w:space="0" w:sz="12" w:val="single"/>
+          <w:left w:color="000000" w:space="0" w:sz="12" w:val="single"/>
+          <w:bottom w:color="000000" w:space="0" w:sz="12" w:val="single"/>
+          <w:right w:color="000000" w:space="0" w:sz="12" w:val="single"/>
+          <w:insideH w:color="000000" w:space="0" w:sz="6" w:val="single"/>
+          <w:insideV w:color="000000" w:space="0" w:sz="6" w:val="single"/>
+        </w:tblBorders>
+        <w:tblLayout w:type="fixed"/>
+        <w:tblLook w:val="0000"/>
+      </w:tblPr>
+      <w:tblGrid>
+        <w:gridCol w:w="2550"/>
+        <w:gridCol w:w="6330"/>
+        <w:tblGridChange w:id="0">
+          <w:tblGrid>
+            <w:gridCol w:w="2550"/>
+            <w:gridCol w:w="6330"/>
+          </w:tblGrid>
+        </w:tblGridChange>
+      </w:tblGrid>
+      <w:tr>
+        <w:trPr>
+          <w:trHeight w:val="280" w:hRule="atLeast"/>
+        </w:trPr>
+        <w:tc>
+          <w:tcPr>
+            <w:vAlign w:val="center"/>
+          </w:tcPr>
+          <w:p>
+            <w:pPr>
+              <w:contextualSpacing w:val="0"/>
+              <w:jc w:val="center"/>
+              <w:rPr/>
+            </w:pPr>
+            <w:r>
+              <w:rPr>
+                <w:rtl w:val="0"/>
+              </w:rPr>
+              <w:t xml:space="preserve">Warunki początkowe:</w:t>
+            </w:r>
+          </w:p>
+        </w:tc>
+        <w:tc>
+          <w:tcPr>
+            <w:vAlign w:val="top"/>
+          </w:tcPr>
+          <w:p>
+            <w:pPr>
+              <w:contextualSpacing w:val="0"/>
+              <w:rPr/>
+            </w:pPr>
+            <w:r>
+              <w:rPr>
+                <w:rtl w:val="0"/>
+              </w:rPr>
+            </w:r>
+          </w:p>
+        </w:tc>
+      </w:tr>
+      <w:tr>
+        <w:tc>
+          <w:tcPr>
+            <w:vAlign w:val="center"/>
+          </w:tcPr>
+          <w:p>
+            <w:pPr>
+              <w:contextualSpacing w:val="0"/>
+              <w:jc w:val="center"/>
+              <w:rPr/>
+            </w:pPr>
+            <w:r>
+              <w:rPr>
+                <w:rtl w:val="0"/>
+              </w:rPr>
+              <w:t xml:space="preserve">Efekt Końcowy:</w:t>
+            </w:r>
+          </w:p>
+        </w:tc>
+        <w:tc>
+          <w:tcPr>
+            <w:vAlign w:val="top"/>
+          </w:tcPr>
+          <w:p>
+            <w:pPr>
+              <w:contextualSpacing w:val="0"/>
+              <w:rPr/>
+            </w:pPr>
+            <w:r>
+              <w:rPr>
+                <w:rtl w:val="0"/>
+              </w:rPr>
+            </w:r>
+          </w:p>
+        </w:tc>
+      </w:tr>
+      <w:tr>
+        <w:tc>
+          <w:tcPr>
+            <w:vAlign w:val="center"/>
+          </w:tcPr>
+          <w:p>
+            <w:pPr>
+              <w:contextualSpacing w:val="0"/>
+              <w:jc w:val="center"/>
+              <w:rPr/>
+            </w:pPr>
+            <w:r>
+              <w:rPr>
+                <w:rtl w:val="0"/>
+              </w:rPr>
+              <w:t xml:space="preserve">Przebieg akcji:</w:t>
+            </w:r>
+          </w:p>
+        </w:tc>
+        <w:tc>
+          <w:tcPr>
+            <w:vAlign w:val="top"/>
+          </w:tcPr>
+          <w:p>
+            <w:pPr>
+              <w:contextualSpacing w:val="0"/>
+              <w:rPr/>
+            </w:pPr>
+            <w:r>
+              <w:rPr>
+                <w:rtl w:val="0"/>
+              </w:rPr>
+            </w:r>
+          </w:p>
+        </w:tc>
+      </w:tr>
+      <w:tr>
+        <w:tc>
+          <w:tcPr>
+            <w:vAlign w:val="center"/>
+          </w:tcPr>
+          <w:p>
+            <w:pPr>
+              <w:contextualSpacing w:val="0"/>
+              <w:jc w:val="center"/>
+              <w:rPr/>
+            </w:pPr>
+            <w:r>
+              <w:rPr>
+                <w:rtl w:val="0"/>
+              </w:rPr>
+              <w:t xml:space="preserve">Alternatywny przebieg:</w:t>
+            </w:r>
+          </w:p>
+        </w:tc>
+        <w:tc>
+          <w:tcPr>
+            <w:vAlign w:val="top"/>
+          </w:tcPr>
+          <w:p>
+            <w:pPr>
+              <w:contextualSpacing w:val="0"/>
+              <w:rPr/>
+            </w:pPr>
+            <w:r>
+              <w:rPr>
+                <w:rtl w:val="0"/>
+              </w:rPr>
+            </w:r>
+          </w:p>
+        </w:tc>
+      </w:tr>
+    </w:tbl>
+    <w:p>
+      <w:pPr>
+        <w:contextualSpacing w:val="0"/>
+        <w:rPr/>
+      </w:pPr>
+      <w:r>
+        <w:rPr>
+          <w:rtl w:val="0"/>
+        </w:rPr>
+      </w:r>
+    </w:p>
+    <w:p>
+      <w:pPr>
+        <w:contextualSpacing w:val="0"/>
+        <w:rPr/>
+      </w:pPr>
+      <w:r>
+        <w:rPr>
+          <w:rtl w:val="0"/>
+        </w:rPr>
+      </w:r>
+    </w:p>
+    <w:p>
+      <w:pPr>
+        <w:contextualSpacing w:val="0"/>
+        <w:rPr/>
+      </w:pPr>
+      <w:r>
+        <w:rPr>
+          <w:rtl w:val="0"/>
+        </w:rPr>
+      </w:r>
+    </w:p>
+    <w:p>
+      <w:pPr>
+        <w:contextualSpacing w:val="0"/>
+        <w:rPr/>
+      </w:pPr>
+      <w:r>
+        <w:rPr>
+          <w:rtl w:val="0"/>
+        </w:rPr>
+      </w:r>
+    </w:p>
+    <w:tbl>
+      <w:tblPr>
+        <w:tblStyle w:val="Table30"/>
+        <w:tblW w:w="8857.0" w:type="dxa"/>
+        <w:jc w:val="center"/>
+        <w:tblBorders>
+          <w:top w:color="000000" w:space="0" w:sz="12" w:val="single"/>
+          <w:left w:color="000000" w:space="0" w:sz="12" w:val="single"/>
+          <w:bottom w:color="000000" w:space="0" w:sz="12" w:val="single"/>
+          <w:right w:color="000000" w:space="0" w:sz="12" w:val="single"/>
+          <w:insideH w:color="000000" w:space="0" w:sz="6" w:val="single"/>
+          <w:insideV w:color="000000" w:space="0" w:sz="6" w:val="single"/>
+        </w:tblBorders>
+        <w:tblLayout w:type="fixed"/>
+        <w:tblLook w:val="0000"/>
+      </w:tblPr>
+      <w:tblGrid>
+        <w:gridCol w:w="1728"/>
+        <w:gridCol w:w="2520"/>
+        <w:gridCol w:w="1980"/>
+        <w:gridCol w:w="2629"/>
+        <w:tblGridChange w:id="0">
+          <w:tblGrid>
+            <w:gridCol w:w="1728"/>
+            <w:gridCol w:w="2520"/>
+            <w:gridCol w:w="1980"/>
+            <w:gridCol w:w="2629"/>
+          </w:tblGrid>
+        </w:tblGridChange>
+      </w:tblGrid>
+      <w:tr>
+        <w:tc>
+          <w:tcPr>
+            <w:shd w:fill="d9d9d9" w:val="clear"/>
+            <w:vAlign w:val="top"/>
+          </w:tcPr>
+          <w:p>
+            <w:pPr>
+              <w:contextualSpacing w:val="0"/>
+              <w:rPr>
+                <w:b w:val="1"/>
+              </w:rPr>
+            </w:pPr>
+            <w:r>
+              <w:rPr>
+                <w:b w:val="1"/>
+                <w:rtl w:val="0"/>
+              </w:rPr>
+              <w:t xml:space="preserve">ID:</w:t>
+            </w:r>
+          </w:p>
+        </w:tc>
+        <w:tc>
+          <w:tcPr>
+            <w:gridSpan w:val="3"/>
+            <w:shd w:fill="d9d9d9" w:val="clear"/>
+            <w:vAlign w:val="top"/>
+          </w:tcPr>
+          <w:p>
+            <w:pPr>
+              <w:contextualSpacing w:val="0"/>
+              <w:rPr>
+                <w:b w:val="1"/>
+              </w:rPr>
+            </w:pPr>
+            <w:r>
+              <w:rPr>
+                <w:b w:val="1"/>
+                <w:rtl w:val="0"/>
+              </w:rPr>
+              <w:t xml:space="preserve">15</w:t>
+            </w:r>
+          </w:p>
+        </w:tc>
+      </w:tr>
+      <w:tr>
+        <w:trPr>
+          <w:trHeight w:val="220" w:hRule="atLeast"/>
+        </w:trPr>
+        <w:tc>
+          <w:tcPr>
+            <w:shd w:fill="d9d9d9" w:val="clear"/>
+            <w:vAlign w:val="top"/>
+          </w:tcPr>
+          <w:p>
+            <w:pPr>
+              <w:contextualSpacing w:val="0"/>
+              <w:rPr>
+                <w:b w:val="1"/>
+              </w:rPr>
+            </w:pPr>
+            <w:r>
+              <w:rPr>
+                <w:b w:val="1"/>
+                <w:rtl w:val="0"/>
+              </w:rPr>
+              <w:t xml:space="preserve">Nazwa:</w:t>
+            </w:r>
+          </w:p>
+        </w:tc>
+        <w:tc>
+          <w:tcPr>
+            <w:gridSpan w:val="3"/>
+            <w:shd w:fill="d9d9d9" w:val="clear"/>
+            <w:vAlign w:val="top"/>
+          </w:tcPr>
+          <w:p>
+            <w:pPr>
+              <w:contextualSpacing w:val="0"/>
+              <w:rPr>
+                <w:b w:val="1"/>
+              </w:rPr>
+            </w:pPr>
+            <w:r>
+              <w:rPr>
+                <w:b w:val="1"/>
+                <w:rtl w:val="0"/>
+              </w:rPr>
+              <w:t xml:space="preserve">Edycja danych profilu</w:t>
+            </w:r>
+          </w:p>
+        </w:tc>
+      </w:tr>
+      <w:tr>
+        <w:trPr>
+          <w:trHeight w:val="440" w:hRule="atLeast"/>
+        </w:trPr>
+        <w:tc>
+          <w:tcPr>
+            <w:vAlign w:val="top"/>
+          </w:tcPr>
+          <w:p>
+            <w:pPr>
+              <w:contextualSpacing w:val="0"/>
+              <w:rPr/>
+            </w:pPr>
+            <w:r>
+              <w:rPr>
+                <w:rtl w:val="0"/>
+              </w:rPr>
+              <w:t xml:space="preserve">Data ostatniej modyfikacji:</w:t>
+            </w:r>
+          </w:p>
+        </w:tc>
+        <w:tc>
+          <w:tcPr>
+            <w:vAlign w:val="center"/>
+          </w:tcPr>
+          <w:p>
+            <w:pPr>
+              <w:contextualSpacing w:val="0"/>
+              <w:jc w:val="center"/>
+              <w:rPr/>
+            </w:pPr>
+            <w:r>
+              <w:rPr>
+                <w:rtl w:val="0"/>
+              </w:rPr>
+              <w:t xml:space="preserve">17.04.2018</w:t>
+            </w:r>
+          </w:p>
+        </w:tc>
+        <w:tc>
+          <w:tcPr>
+            <w:vAlign w:val="top"/>
+          </w:tcPr>
+          <w:p>
+            <w:pPr>
+              <w:contextualSpacing w:val="0"/>
+              <w:rPr/>
+            </w:pPr>
+            <w:r>
+              <w:rPr>
+                <w:rtl w:val="0"/>
+              </w:rPr>
+              <w:t xml:space="preserve">Autor ostatniej</w:t>
+            </w:r>
+          </w:p>
+          <w:p>
+            <w:pPr>
+              <w:contextualSpacing w:val="0"/>
+              <w:rPr/>
+            </w:pPr>
+            <w:r>
+              <w:rPr>
+                <w:rtl w:val="0"/>
+              </w:rPr>
+              <w:t xml:space="preserve">modyfikacji</w:t>
+            </w:r>
+          </w:p>
+        </w:tc>
+        <w:tc>
+          <w:tcPr>
+            <w:vAlign w:val="center"/>
+          </w:tcPr>
+          <w:p>
+            <w:pPr>
+              <w:contextualSpacing w:val="0"/>
+              <w:jc w:val="center"/>
+              <w:rPr/>
+            </w:pPr>
+            <w:r>
+              <w:rPr>
+                <w:rtl w:val="0"/>
+              </w:rPr>
+              <w:t xml:space="preserve">Rafał Trypus</w:t>
+            </w:r>
+          </w:p>
+        </w:tc>
+      </w:tr>
+    </w:tbl>
+    <w:p>
+      <w:pPr>
+        <w:contextualSpacing w:val="0"/>
+        <w:rPr/>
+      </w:pPr>
+      <w:r>
+        <w:rPr>
+          <w:rtl w:val="0"/>
+        </w:rPr>
+      </w:r>
+    </w:p>
+    <w:tbl>
+      <w:tblPr>
+        <w:tblStyle w:val="Table31"/>
+        <w:tblW w:w="8880.0" w:type="dxa"/>
+        <w:jc w:val="center"/>
+        <w:tblBorders>
+          <w:top w:color="000000" w:space="0" w:sz="12" w:val="single"/>
+          <w:left w:color="000000" w:space="0" w:sz="12" w:val="single"/>
+          <w:bottom w:color="000000" w:space="0" w:sz="12" w:val="single"/>
+          <w:right w:color="000000" w:space="0" w:sz="12" w:val="single"/>
+          <w:insideH w:color="000000" w:space="0" w:sz="6" w:val="single"/>
+          <w:insideV w:color="000000" w:space="0" w:sz="6" w:val="single"/>
+        </w:tblBorders>
+        <w:tblLayout w:type="fixed"/>
+        <w:tblLook w:val="0000"/>
+      </w:tblPr>
+      <w:tblGrid>
+        <w:gridCol w:w="2550"/>
+        <w:gridCol w:w="6330"/>
+        <w:tblGridChange w:id="0">
+          <w:tblGrid>
+            <w:gridCol w:w="2550"/>
+            <w:gridCol w:w="6330"/>
+          </w:tblGrid>
+        </w:tblGridChange>
+      </w:tblGrid>
+      <w:tr>
+        <w:trPr>
+          <w:trHeight w:val="280" w:hRule="atLeast"/>
+        </w:trPr>
+        <w:tc>
+          <w:tcPr>
+            <w:vAlign w:val="center"/>
+          </w:tcPr>
+          <w:p>
+            <w:pPr>
+              <w:contextualSpacing w:val="0"/>
+              <w:jc w:val="center"/>
+              <w:rPr/>
+            </w:pPr>
+            <w:r>
+              <w:rPr>
+                <w:rtl w:val="0"/>
+              </w:rPr>
+              <w:t xml:space="preserve">Warunki początkowe:</w:t>
+            </w:r>
+          </w:p>
+        </w:tc>
+        <w:tc>
+          <w:tcPr>
+            <w:vAlign w:val="top"/>
+          </w:tcPr>
+          <w:p>
+            <w:pPr>
+              <w:contextualSpacing w:val="0"/>
+              <w:rPr/>
+            </w:pPr>
+            <w:r>
+              <w:rPr>
+                <w:rtl w:val="0"/>
+              </w:rPr>
+            </w:r>
+          </w:p>
+        </w:tc>
+      </w:tr>
+      <w:tr>
+        <w:tc>
+          <w:tcPr>
+            <w:vAlign w:val="center"/>
+          </w:tcPr>
+          <w:p>
+            <w:pPr>
+              <w:contextualSpacing w:val="0"/>
+              <w:jc w:val="center"/>
+              <w:rPr/>
+            </w:pPr>
+            <w:r>
+              <w:rPr>
+                <w:rtl w:val="0"/>
+              </w:rPr>
+              <w:t xml:space="preserve">Efekt Końcowy:</w:t>
+            </w:r>
+          </w:p>
+        </w:tc>
+        <w:tc>
+          <w:tcPr>
+            <w:vAlign w:val="top"/>
+          </w:tcPr>
+          <w:p>
+            <w:pPr>
+              <w:contextualSpacing w:val="0"/>
+              <w:rPr/>
+            </w:pPr>
+            <w:r>
+              <w:rPr>
+                <w:rtl w:val="0"/>
+              </w:rPr>
+            </w:r>
+          </w:p>
+        </w:tc>
+      </w:tr>
+      <w:tr>
+        <w:tc>
+          <w:tcPr>
+            <w:vAlign w:val="center"/>
+          </w:tcPr>
+          <w:p>
+            <w:pPr>
+              <w:contextualSpacing w:val="0"/>
+              <w:jc w:val="center"/>
+              <w:rPr/>
+            </w:pPr>
+            <w:r>
+              <w:rPr>
+                <w:rtl w:val="0"/>
+              </w:rPr>
+              <w:t xml:space="preserve">Przebieg akcji:</w:t>
+            </w:r>
+          </w:p>
+        </w:tc>
+        <w:tc>
+          <w:tcPr>
+            <w:vAlign w:val="top"/>
+          </w:tcPr>
+          <w:p>
+            <w:pPr>
+              <w:contextualSpacing w:val="0"/>
+              <w:rPr/>
+            </w:pPr>
+            <w:r>
+              <w:rPr>
+                <w:rtl w:val="0"/>
+              </w:rPr>
+            </w:r>
+          </w:p>
+        </w:tc>
+      </w:tr>
+      <w:tr>
+        <w:tc>
+          <w:tcPr>
+            <w:vAlign w:val="center"/>
+          </w:tcPr>
+          <w:p>
+            <w:pPr>
+              <w:contextualSpacing w:val="0"/>
+              <w:jc w:val="center"/>
+              <w:rPr/>
+            </w:pPr>
+            <w:r>
+              <w:rPr>
+                <w:rtl w:val="0"/>
+              </w:rPr>
+              <w:t xml:space="preserve">Alternatywny przebieg:</w:t>
+            </w:r>
+          </w:p>
+        </w:tc>
+        <w:tc>
+          <w:tcPr>
+            <w:vAlign w:val="top"/>
+          </w:tcPr>
+          <w:p>
+            <w:pPr>
+              <w:contextualSpacing w:val="0"/>
+              <w:rPr/>
             </w:pPr>
             <w:r>
               <w:rPr>
@@ -8485,8 +8985,8 @@
   <w:abstractNum w:abstractNumId="1">
     <w:lvl w:ilvl="0">
       <w:start w:val="1"/>
-      <w:numFmt w:val="bullet"/>
-      <w:lvlText w:val="●"/>
+      <w:numFmt w:val="decimal"/>
+      <w:lvlText w:val="%1."/>
       <w:lvlJc w:val="left"/>
       <w:pPr>
         <w:ind w:left="720" w:hanging="360"/>
@@ -8497,8 +8997,8 @@
     </w:lvl>
     <w:lvl w:ilvl="1">
       <w:start w:val="1"/>
-      <w:numFmt w:val="bullet"/>
-      <w:lvlText w:val="○"/>
+      <w:numFmt w:val="lowerLetter"/>
+      <w:lvlText w:val="%2."/>
       <w:lvlJc w:val="left"/>
       <w:pPr>
         <w:ind w:left="1440" w:hanging="360"/>
@@ -8509,9 +9009,9 @@
     </w:lvl>
     <w:lvl w:ilvl="2">
       <w:start w:val="1"/>
-      <w:numFmt w:val="bullet"/>
-      <w:lvlText w:val="■"/>
-      <w:lvlJc w:val="left"/>
+      <w:numFmt w:val="lowerRoman"/>
+      <w:lvlText w:val="%3."/>
+      <w:lvlJc w:val="right"/>
       <w:pPr>
         <w:ind w:left="2160" w:hanging="360"/>
       </w:pPr>
@@ -8521,8 +9021,8 @@
     </w:lvl>
     <w:lvl w:ilvl="3">
       <w:start w:val="1"/>
-      <w:numFmt w:val="bullet"/>
-      <w:lvlText w:val="●"/>
+      <w:numFmt w:val="decimal"/>
+      <w:lvlText w:val="%4."/>
       <w:lvlJc w:val="left"/>
       <w:pPr>
         <w:ind w:left="2880" w:hanging="360"/>
@@ -8533,8 +9033,8 @@
     </w:lvl>
     <w:lvl w:ilvl="4">
       <w:start w:val="1"/>
-      <w:numFmt w:val="bullet"/>
-      <w:lvlText w:val="○"/>
+      <w:numFmt w:val="lowerLetter"/>
+      <w:lvlText w:val="%5."/>
       <w:lvlJc w:val="left"/>
       <w:pPr>
         <w:ind w:left="3600" w:hanging="360"/>
@@ -8545,9 +9045,9 @@
     </w:lvl>
     <w:lvl w:ilvl="5">
       <w:start w:val="1"/>
-      <w:numFmt w:val="bullet"/>
-      <w:lvlText w:val="■"/>
-      <w:lvlJc w:val="left"/>
+      <w:numFmt w:val="lowerRoman"/>
+      <w:lvlText w:val="%6."/>
+      <w:lvlJc w:val="right"/>
       <w:pPr>
         <w:ind w:left="4320" w:hanging="360"/>
       </w:pPr>
@@ -8557,8 +9057,8 @@
     </w:lvl>
     <w:lvl w:ilvl="6">
       <w:start w:val="1"/>
-      <w:numFmt w:val="bullet"/>
-      <w:lvlText w:val="●"/>
+      <w:numFmt w:val="decimal"/>
+      <w:lvlText w:val="%7."/>
       <w:lvlJc w:val="left"/>
       <w:pPr>
         <w:ind w:left="5040" w:hanging="360"/>
@@ -8569,8 +9069,8 @@
     </w:lvl>
     <w:lvl w:ilvl="7">
       <w:start w:val="1"/>
-      <w:numFmt w:val="bullet"/>
-      <w:lvlText w:val="○"/>
+      <w:numFmt w:val="lowerLetter"/>
+      <w:lvlText w:val="%8."/>
       <w:lvlJc w:val="left"/>
       <w:pPr>
         <w:ind w:left="5760" w:hanging="360"/>
@@ -8581,9 +9081,9 @@
     </w:lvl>
     <w:lvl w:ilvl="8">
       <w:start w:val="1"/>
-      <w:numFmt w:val="bullet"/>
-      <w:lvlText w:val="■"/>
-      <w:lvlJc w:val="left"/>
+      <w:numFmt w:val="lowerRoman"/>
+      <w:lvlText w:val="%9."/>
+      <w:lvlJc w:val="right"/>
       <w:pPr>
         <w:ind w:left="6480" w:hanging="360"/>
       </w:pPr>
@@ -9145,8 +9645,8 @@
   <w:abstractNum w:abstractNumId="7">
     <w:lvl w:ilvl="0">
       <w:start w:val="1"/>
-      <w:numFmt w:val="bullet"/>
-      <w:lvlText w:val="●"/>
+      <w:numFmt w:val="decimal"/>
+      <w:lvlText w:val="%1."/>
       <w:lvlJc w:val="left"/>
       <w:pPr>
         <w:ind w:left="720" w:hanging="360"/>
@@ -9157,8 +9657,8 @@
     </w:lvl>
     <w:lvl w:ilvl="1">
       <w:start w:val="1"/>
-      <w:numFmt w:val="bullet"/>
-      <w:lvlText w:val="○"/>
+      <w:numFmt w:val="lowerLetter"/>
+      <w:lvlText w:val="%2."/>
       <w:lvlJc w:val="left"/>
       <w:pPr>
         <w:ind w:left="1440" w:hanging="360"/>
@@ -9169,9 +9669,9 @@
     </w:lvl>
     <w:lvl w:ilvl="2">
       <w:start w:val="1"/>
-      <w:numFmt w:val="bullet"/>
-      <w:lvlText w:val="■"/>
-      <w:lvlJc w:val="left"/>
+      <w:numFmt w:val="lowerRoman"/>
+      <w:lvlText w:val="%3."/>
+      <w:lvlJc w:val="right"/>
       <w:pPr>
         <w:ind w:left="2160" w:hanging="360"/>
       </w:pPr>
@@ -9181,8 +9681,8 @@
     </w:lvl>
     <w:lvl w:ilvl="3">
       <w:start w:val="1"/>
-      <w:numFmt w:val="bullet"/>
-      <w:lvlText w:val="●"/>
+      <w:numFmt w:val="decimal"/>
+      <w:lvlText w:val="%4."/>
       <w:lvlJc w:val="left"/>
       <w:pPr>
         <w:ind w:left="2880" w:hanging="360"/>
@@ -9193,8 +9693,8 @@
     </w:lvl>
     <w:lvl w:ilvl="4">
       <w:start w:val="1"/>
-      <w:numFmt w:val="bullet"/>
-      <w:lvlText w:val="○"/>
+      <w:numFmt w:val="lowerLetter"/>
+      <w:lvlText w:val="%5."/>
       <w:lvlJc w:val="left"/>
       <w:pPr>
         <w:ind w:left="3600" w:hanging="360"/>
@@ -9205,9 +9705,9 @@
     </w:lvl>
     <w:lvl w:ilvl="5">
       <w:start w:val="1"/>
-      <w:numFmt w:val="bullet"/>
-      <w:lvlText w:val="■"/>
-      <w:lvlJc w:val="left"/>
+      <w:numFmt w:val="lowerRoman"/>
+      <w:lvlText w:val="%6."/>
+      <w:lvlJc w:val="right"/>
       <w:pPr>
         <w:ind w:left="4320" w:hanging="360"/>
       </w:pPr>
@@ -9217,8 +9717,8 @@
     </w:lvl>
     <w:lvl w:ilvl="6">
       <w:start w:val="1"/>
-      <w:numFmt w:val="bullet"/>
-      <w:lvlText w:val="●"/>
+      <w:numFmt w:val="decimal"/>
+      <w:lvlText w:val="%7."/>
       <w:lvlJc w:val="left"/>
       <w:pPr>
         <w:ind w:left="5040" w:hanging="360"/>
@@ -9229,8 +9729,8 @@
     </w:lvl>
     <w:lvl w:ilvl="7">
       <w:start w:val="1"/>
-      <w:numFmt w:val="bullet"/>
-      <w:lvlText w:val="○"/>
+      <w:numFmt w:val="lowerLetter"/>
+      <w:lvlText w:val="%8."/>
       <w:lvlJc w:val="left"/>
       <w:pPr>
         <w:ind w:left="5760" w:hanging="360"/>
@@ -9241,9 +9741,9 @@
     </w:lvl>
     <w:lvl w:ilvl="8">
       <w:start w:val="1"/>
-      <w:numFmt w:val="bullet"/>
-      <w:lvlText w:val="■"/>
-      <w:lvlJc w:val="left"/>
+      <w:numFmt w:val="lowerRoman"/>
+      <w:lvlText w:val="%9."/>
+      <w:lvlJc w:val="right"/>
       <w:pPr>
         <w:ind w:left="6480" w:hanging="360"/>
       </w:pPr>
@@ -9475,8 +9975,8 @@
   <w:abstractNum w:abstractNumId="10">
     <w:lvl w:ilvl="0">
       <w:start w:val="1"/>
-      <w:numFmt w:val="bullet"/>
-      <w:lvlText w:val="●"/>
+      <w:numFmt w:val="decimal"/>
+      <w:lvlText w:val="%1."/>
       <w:lvlJc w:val="left"/>
       <w:pPr>
         <w:ind w:left="720" w:hanging="360"/>
@@ -9487,8 +9987,8 @@
     </w:lvl>
     <w:lvl w:ilvl="1">
       <w:start w:val="1"/>
-      <w:numFmt w:val="bullet"/>
-      <w:lvlText w:val="○"/>
+      <w:numFmt w:val="lowerLetter"/>
+      <w:lvlText w:val="%2."/>
       <w:lvlJc w:val="left"/>
       <w:pPr>
         <w:ind w:left="1440" w:hanging="360"/>
@@ -9499,9 +9999,9 @@
     </w:lvl>
     <w:lvl w:ilvl="2">
       <w:start w:val="1"/>
-      <w:numFmt w:val="bullet"/>
-      <w:lvlText w:val="■"/>
-      <w:lvlJc w:val="left"/>
+      <w:numFmt w:val="lowerRoman"/>
+      <w:lvlText w:val="%3."/>
+      <w:lvlJc w:val="right"/>
       <w:pPr>
         <w:ind w:left="2160" w:hanging="360"/>
       </w:pPr>
@@ -9511,8 +10011,8 @@
     </w:lvl>
     <w:lvl w:ilvl="3">
       <w:start w:val="1"/>
-      <w:numFmt w:val="bullet"/>
-      <w:lvlText w:val="●"/>
+      <w:numFmt w:val="decimal"/>
+      <w:lvlText w:val="%4."/>
       <w:lvlJc w:val="left"/>
       <w:pPr>
         <w:ind w:left="2880" w:hanging="360"/>
@@ -9523,8 +10023,8 @@
     </w:lvl>
     <w:lvl w:ilvl="4">
       <w:start w:val="1"/>
-      <w:numFmt w:val="bullet"/>
-      <w:lvlText w:val="○"/>
+      <w:numFmt w:val="lowerLetter"/>
+      <w:lvlText w:val="%5."/>
       <w:lvlJc w:val="left"/>
       <w:pPr>
         <w:ind w:left="3600" w:hanging="360"/>
@@ -9535,9 +10035,9 @@
     </w:lvl>
     <w:lvl w:ilvl="5">
       <w:start w:val="1"/>
-      <w:numFmt w:val="bullet"/>
-      <w:lvlText w:val="■"/>
-      <w:lvlJc w:val="left"/>
+      <w:numFmt w:val="lowerRoman"/>
+      <w:lvlText w:val="%6."/>
+      <w:lvlJc w:val="right"/>
       <w:pPr>
         <w:ind w:left="4320" w:hanging="360"/>
       </w:pPr>
@@ -9547,8 +10047,8 @@
     </w:lvl>
     <w:lvl w:ilvl="6">
       <w:start w:val="1"/>
-      <w:numFmt w:val="bullet"/>
-      <w:lvlText w:val="●"/>
+      <w:numFmt w:val="decimal"/>
+      <w:lvlText w:val="%7."/>
       <w:lvlJc w:val="left"/>
       <w:pPr>
         <w:ind w:left="5040" w:hanging="360"/>
@@ -9559,8 +10059,8 @@
     </w:lvl>
     <w:lvl w:ilvl="7">
       <w:start w:val="1"/>
-      <w:numFmt w:val="bullet"/>
-      <w:lvlText w:val="○"/>
+      <w:numFmt w:val="lowerLetter"/>
+      <w:lvlText w:val="%8."/>
       <w:lvlJc w:val="left"/>
       <w:pPr>
         <w:ind w:left="5760" w:hanging="360"/>
@@ -9571,9 +10071,9 @@
     </w:lvl>
     <w:lvl w:ilvl="8">
       <w:start w:val="1"/>
-      <w:numFmt w:val="bullet"/>
-      <w:lvlText w:val="■"/>
-      <w:lvlJc w:val="left"/>
+      <w:numFmt w:val="lowerRoman"/>
+      <w:lvlText w:val="%9."/>
+      <w:lvlJc w:val="right"/>
       <w:pPr>
         <w:ind w:left="6480" w:hanging="360"/>
       </w:pPr>
@@ -9805,8 +10305,8 @@
   <w:abstractNum w:abstractNumId="13">
     <w:lvl w:ilvl="0">
       <w:start w:val="1"/>
-      <w:numFmt w:val="bullet"/>
-      <w:lvlText w:val="●"/>
+      <w:numFmt w:val="decimal"/>
+      <w:lvlText w:val="%1."/>
       <w:lvlJc w:val="left"/>
       <w:pPr>
         <w:ind w:left="720" w:hanging="360"/>
@@ -9817,8 +10317,8 @@
     </w:lvl>
     <w:lvl w:ilvl="1">
       <w:start w:val="1"/>
-      <w:numFmt w:val="bullet"/>
-      <w:lvlText w:val="○"/>
+      <w:numFmt w:val="lowerLetter"/>
+      <w:lvlText w:val="%2."/>
       <w:lvlJc w:val="left"/>
       <w:pPr>
         <w:ind w:left="1440" w:hanging="360"/>
@@ -9829,9 +10329,9 @@
     </w:lvl>
     <w:lvl w:ilvl="2">
       <w:start w:val="1"/>
-      <w:numFmt w:val="bullet"/>
-      <w:lvlText w:val="■"/>
-      <w:lvlJc w:val="left"/>
+      <w:numFmt w:val="lowerRoman"/>
+      <w:lvlText w:val="%3."/>
+      <w:lvlJc w:val="right"/>
       <w:pPr>
         <w:ind w:left="2160" w:hanging="360"/>
       </w:pPr>
@@ -9841,8 +10341,8 @@
     </w:lvl>
     <w:lvl w:ilvl="3">
       <w:start w:val="1"/>
-      <w:numFmt w:val="bullet"/>
-      <w:lvlText w:val="●"/>
+      <w:numFmt w:val="decimal"/>
+      <w:lvlText w:val="%4."/>
       <w:lvlJc w:val="left"/>
       <w:pPr>
         <w:ind w:left="2880" w:hanging="360"/>
@@ -9853,8 +10353,8 @@
     </w:lvl>
     <w:lvl w:ilvl="4">
       <w:start w:val="1"/>
-      <w:numFmt w:val="bullet"/>
-      <w:lvlText w:val="○"/>
+      <w:numFmt w:val="lowerLetter"/>
+      <w:lvlText w:val="%5."/>
       <w:lvlJc w:val="left"/>
       <w:pPr>
         <w:ind w:left="3600" w:hanging="360"/>
@@ -9865,9 +10365,9 @@
     </w:lvl>
     <w:lvl w:ilvl="5">
       <w:start w:val="1"/>
-      <w:numFmt w:val="bullet"/>
-      <w:lvlText w:val="■"/>
-      <w:lvlJc w:val="left"/>
+      <w:numFmt w:val="lowerRoman"/>
+      <w:lvlText w:val="%6."/>
+      <w:lvlJc w:val="right"/>
       <w:pPr>
         <w:ind w:left="4320" w:hanging="360"/>
       </w:pPr>
@@ -9877,8 +10377,8 @@
     </w:lvl>
     <w:lvl w:ilvl="6">
       <w:start w:val="1"/>
-      <w:numFmt w:val="bullet"/>
-      <w:lvlText w:val="●"/>
+      <w:numFmt w:val="decimal"/>
+      <w:lvlText w:val="%7."/>
       <w:lvlJc w:val="left"/>
       <w:pPr>
         <w:ind w:left="5040" w:hanging="360"/>
@@ -9889,8 +10389,8 @@
     </w:lvl>
     <w:lvl w:ilvl="7">
       <w:start w:val="1"/>
-      <w:numFmt w:val="bullet"/>
-      <w:lvlText w:val="○"/>
+      <w:numFmt w:val="lowerLetter"/>
+      <w:lvlText w:val="%8."/>
       <w:lvlJc w:val="left"/>
       <w:pPr>
         <w:ind w:left="5760" w:hanging="360"/>
@@ -9901,9 +10401,9 @@
     </w:lvl>
     <w:lvl w:ilvl="8">
       <w:start w:val="1"/>
-      <w:numFmt w:val="bullet"/>
-      <w:lvlText w:val="■"/>
-      <w:lvlJc w:val="left"/>
+      <w:numFmt w:val="lowerRoman"/>
+      <w:lvlText w:val="%9."/>
+      <w:lvlJc w:val="right"/>
       <w:pPr>
         <w:ind w:left="6480" w:hanging="360"/>
       </w:pPr>
@@ -10245,8 +10745,8 @@
   <w:abstractNum w:abstractNumId="17">
     <w:lvl w:ilvl="0">
       <w:start w:val="1"/>
-      <w:numFmt w:val="bullet"/>
-      <w:lvlText w:val="●"/>
+      <w:numFmt w:val="decimal"/>
+      <w:lvlText w:val="%1."/>
       <w:lvlJc w:val="left"/>
       <w:pPr>
         <w:ind w:left="720" w:hanging="360"/>
@@ -10257,8 +10757,8 @@
     </w:lvl>
     <w:lvl w:ilvl="1">
       <w:start w:val="1"/>
-      <w:numFmt w:val="bullet"/>
-      <w:lvlText w:val="○"/>
+      <w:numFmt w:val="lowerLetter"/>
+      <w:lvlText w:val="%2."/>
       <w:lvlJc w:val="left"/>
       <w:pPr>
         <w:ind w:left="1440" w:hanging="360"/>
@@ -10269,9 +10769,9 @@
     </w:lvl>
     <w:lvl w:ilvl="2">
       <w:start w:val="1"/>
-      <w:numFmt w:val="bullet"/>
-      <w:lvlText w:val="■"/>
-      <w:lvlJc w:val="left"/>
+      <w:numFmt w:val="lowerRoman"/>
+      <w:lvlText w:val="%3."/>
+      <w:lvlJc w:val="right"/>
       <w:pPr>
         <w:ind w:left="2160" w:hanging="360"/>
       </w:pPr>
@@ -10281,8 +10781,8 @@
     </w:lvl>
     <w:lvl w:ilvl="3">
       <w:start w:val="1"/>
-      <w:numFmt w:val="bullet"/>
-      <w:lvlText w:val="●"/>
+      <w:numFmt w:val="decimal"/>
+      <w:lvlText w:val="%4."/>
       <w:lvlJc w:val="left"/>
       <w:pPr>
         <w:ind w:left="2880" w:hanging="360"/>
@@ -10293,8 +10793,8 @@
     </w:lvl>
     <w:lvl w:ilvl="4">
       <w:start w:val="1"/>
-      <w:numFmt w:val="bullet"/>
-      <w:lvlText w:val="○"/>
+      <w:numFmt w:val="lowerLetter"/>
+      <w:lvlText w:val="%5."/>
       <w:lvlJc w:val="left"/>
       <w:pPr>
         <w:ind w:left="3600" w:hanging="360"/>
@@ -10305,9 +10805,9 @@
     </w:lvl>
     <w:lvl w:ilvl="5">
       <w:start w:val="1"/>
-      <w:numFmt w:val="bullet"/>
-      <w:lvlText w:val="■"/>
-      <w:lvlJc w:val="left"/>
+      <w:numFmt w:val="lowerRoman"/>
+      <w:lvlText w:val="%6."/>
+      <w:lvlJc w:val="right"/>
       <w:pPr>
         <w:ind w:left="4320" w:hanging="360"/>
       </w:pPr>
@@ -10317,8 +10817,8 @@
     </w:lvl>
     <w:lvl w:ilvl="6">
       <w:start w:val="1"/>
-      <w:numFmt w:val="bullet"/>
-      <w:lvlText w:val="●"/>
+      <w:numFmt w:val="decimal"/>
+      <w:lvlText w:val="%7."/>
       <w:lvlJc w:val="left"/>
       <w:pPr>
         <w:ind w:left="5040" w:hanging="360"/>
@@ -10329,8 +10829,8 @@
     </w:lvl>
     <w:lvl w:ilvl="7">
       <w:start w:val="1"/>
-      <w:numFmt w:val="bullet"/>
-      <w:lvlText w:val="○"/>
+      <w:numFmt w:val="lowerLetter"/>
+      <w:lvlText w:val="%8."/>
       <w:lvlJc w:val="left"/>
       <w:pPr>
         <w:ind w:left="5760" w:hanging="360"/>
@@ -10341,9 +10841,9 @@
     </w:lvl>
     <w:lvl w:ilvl="8">
       <w:start w:val="1"/>
-      <w:numFmt w:val="bullet"/>
-      <w:lvlText w:val="■"/>
-      <w:lvlJc w:val="left"/>
+      <w:numFmt w:val="lowerRoman"/>
+      <w:lvlText w:val="%9."/>
+      <w:lvlJc w:val="right"/>
       <w:pPr>
         <w:ind w:left="6480" w:hanging="360"/>
       </w:pPr>
@@ -10683,336 +11183,6 @@
     </w:lvl>
   </w:abstractNum>
   <w:abstractNum w:abstractNumId="21">
-    <w:lvl w:ilvl="0">
-      <w:start w:val="1"/>
-      <w:numFmt w:val="decimal"/>
-      <w:lvlText w:val="%1."/>
-      <w:lvlJc w:val="left"/>
-      <w:pPr>
-        <w:ind w:left="720" w:hanging="360"/>
-      </w:pPr>
-      <w:rPr>
-        <w:u w:val="none"/>
-      </w:rPr>
-    </w:lvl>
-    <w:lvl w:ilvl="1">
-      <w:start w:val="1"/>
-      <w:numFmt w:val="lowerLetter"/>
-      <w:lvlText w:val="%2."/>
-      <w:lvlJc w:val="left"/>
-      <w:pPr>
-        <w:ind w:left="1440" w:hanging="360"/>
-      </w:pPr>
-      <w:rPr>
-        <w:u w:val="none"/>
-      </w:rPr>
-    </w:lvl>
-    <w:lvl w:ilvl="2">
-      <w:start w:val="1"/>
-      <w:numFmt w:val="lowerRoman"/>
-      <w:lvlText w:val="%3."/>
-      <w:lvlJc w:val="right"/>
-      <w:pPr>
-        <w:ind w:left="2160" w:hanging="360"/>
-      </w:pPr>
-      <w:rPr>
-        <w:u w:val="none"/>
-      </w:rPr>
-    </w:lvl>
-    <w:lvl w:ilvl="3">
-      <w:start w:val="1"/>
-      <w:numFmt w:val="decimal"/>
-      <w:lvlText w:val="%4."/>
-      <w:lvlJc w:val="left"/>
-      <w:pPr>
-        <w:ind w:left="2880" w:hanging="360"/>
-      </w:pPr>
-      <w:rPr>
-        <w:u w:val="none"/>
-      </w:rPr>
-    </w:lvl>
-    <w:lvl w:ilvl="4">
-      <w:start w:val="1"/>
-      <w:numFmt w:val="lowerLetter"/>
-      <w:lvlText w:val="%5."/>
-      <w:lvlJc w:val="left"/>
-      <w:pPr>
-        <w:ind w:left="3600" w:hanging="360"/>
-      </w:pPr>
-      <w:rPr>
-        <w:u w:val="none"/>
-      </w:rPr>
-    </w:lvl>
-    <w:lvl w:ilvl="5">
-      <w:start w:val="1"/>
-      <w:numFmt w:val="lowerRoman"/>
-      <w:lvlText w:val="%6."/>
-      <w:lvlJc w:val="right"/>
-      <w:pPr>
-        <w:ind w:left="4320" w:hanging="360"/>
-      </w:pPr>
-      <w:rPr>
-        <w:u w:val="none"/>
-      </w:rPr>
-    </w:lvl>
-    <w:lvl w:ilvl="6">
-      <w:start w:val="1"/>
-      <w:numFmt w:val="decimal"/>
-      <w:lvlText w:val="%7."/>
-      <w:lvlJc w:val="left"/>
-      <w:pPr>
-        <w:ind w:left="5040" w:hanging="360"/>
-      </w:pPr>
-      <w:rPr>
-        <w:u w:val="none"/>
-      </w:rPr>
-    </w:lvl>
-    <w:lvl w:ilvl="7">
-      <w:start w:val="1"/>
-      <w:numFmt w:val="lowerLetter"/>
-      <w:lvlText w:val="%8."/>
-      <w:lvlJc w:val="left"/>
-      <w:pPr>
-        <w:ind w:left="5760" w:hanging="360"/>
-      </w:pPr>
-      <w:rPr>
-        <w:u w:val="none"/>
-      </w:rPr>
-    </w:lvl>
-    <w:lvl w:ilvl="8">
-      <w:start w:val="1"/>
-      <w:numFmt w:val="lowerRoman"/>
-      <w:lvlText w:val="%9."/>
-      <w:lvlJc w:val="right"/>
-      <w:pPr>
-        <w:ind w:left="6480" w:hanging="360"/>
-      </w:pPr>
-      <w:rPr>
-        <w:u w:val="none"/>
-      </w:rPr>
-    </w:lvl>
-  </w:abstractNum>
-  <w:abstractNum w:abstractNumId="22">
-    <w:lvl w:ilvl="0">
-      <w:start w:val="1"/>
-      <w:numFmt w:val="decimal"/>
-      <w:lvlText w:val="%1."/>
-      <w:lvlJc w:val="left"/>
-      <w:pPr>
-        <w:ind w:left="720" w:hanging="360"/>
-      </w:pPr>
-      <w:rPr>
-        <w:u w:val="none"/>
-      </w:rPr>
-    </w:lvl>
-    <w:lvl w:ilvl="1">
-      <w:start w:val="1"/>
-      <w:numFmt w:val="lowerLetter"/>
-      <w:lvlText w:val="%2."/>
-      <w:lvlJc w:val="left"/>
-      <w:pPr>
-        <w:ind w:left="1440" w:hanging="360"/>
-      </w:pPr>
-      <w:rPr>
-        <w:u w:val="none"/>
-      </w:rPr>
-    </w:lvl>
-    <w:lvl w:ilvl="2">
-      <w:start w:val="1"/>
-      <w:numFmt w:val="lowerRoman"/>
-      <w:lvlText w:val="%3."/>
-      <w:lvlJc w:val="right"/>
-      <w:pPr>
-        <w:ind w:left="2160" w:hanging="360"/>
-      </w:pPr>
-      <w:rPr>
-        <w:u w:val="none"/>
-      </w:rPr>
-    </w:lvl>
-    <w:lvl w:ilvl="3">
-      <w:start w:val="1"/>
-      <w:numFmt w:val="decimal"/>
-      <w:lvlText w:val="%4."/>
-      <w:lvlJc w:val="left"/>
-      <w:pPr>
-        <w:ind w:left="2880" w:hanging="360"/>
-      </w:pPr>
-      <w:rPr>
-        <w:u w:val="none"/>
-      </w:rPr>
-    </w:lvl>
-    <w:lvl w:ilvl="4">
-      <w:start w:val="1"/>
-      <w:numFmt w:val="lowerLetter"/>
-      <w:lvlText w:val="%5."/>
-      <w:lvlJc w:val="left"/>
-      <w:pPr>
-        <w:ind w:left="3600" w:hanging="360"/>
-      </w:pPr>
-      <w:rPr>
-        <w:u w:val="none"/>
-      </w:rPr>
-    </w:lvl>
-    <w:lvl w:ilvl="5">
-      <w:start w:val="1"/>
-      <w:numFmt w:val="lowerRoman"/>
-      <w:lvlText w:val="%6."/>
-      <w:lvlJc w:val="right"/>
-      <w:pPr>
-        <w:ind w:left="4320" w:hanging="360"/>
-      </w:pPr>
-      <w:rPr>
-        <w:u w:val="none"/>
-      </w:rPr>
-    </w:lvl>
-    <w:lvl w:ilvl="6">
-      <w:start w:val="1"/>
-      <w:numFmt w:val="decimal"/>
-      <w:lvlText w:val="%7."/>
-      <w:lvlJc w:val="left"/>
-      <w:pPr>
-        <w:ind w:left="5040" w:hanging="360"/>
-      </w:pPr>
-      <w:rPr>
-        <w:u w:val="none"/>
-      </w:rPr>
-    </w:lvl>
-    <w:lvl w:ilvl="7">
-      <w:start w:val="1"/>
-      <w:numFmt w:val="lowerLetter"/>
-      <w:lvlText w:val="%8."/>
-      <w:lvlJc w:val="left"/>
-      <w:pPr>
-        <w:ind w:left="5760" w:hanging="360"/>
-      </w:pPr>
-      <w:rPr>
-        <w:u w:val="none"/>
-      </w:rPr>
-    </w:lvl>
-    <w:lvl w:ilvl="8">
-      <w:start w:val="1"/>
-      <w:numFmt w:val="lowerRoman"/>
-      <w:lvlText w:val="%9."/>
-      <w:lvlJc w:val="right"/>
-      <w:pPr>
-        <w:ind w:left="6480" w:hanging="360"/>
-      </w:pPr>
-      <w:rPr>
-        <w:u w:val="none"/>
-      </w:rPr>
-    </w:lvl>
-  </w:abstractNum>
-  <w:abstractNum w:abstractNumId="23">
-    <w:lvl w:ilvl="0">
-      <w:start w:val="1"/>
-      <w:numFmt w:val="bullet"/>
-      <w:lvlText w:val="●"/>
-      <w:lvlJc w:val="left"/>
-      <w:pPr>
-        <w:ind w:left="720" w:hanging="360"/>
-      </w:pPr>
-      <w:rPr>
-        <w:u w:val="none"/>
-      </w:rPr>
-    </w:lvl>
-    <w:lvl w:ilvl="1">
-      <w:start w:val="1"/>
-      <w:numFmt w:val="bullet"/>
-      <w:lvlText w:val="○"/>
-      <w:lvlJc w:val="left"/>
-      <w:pPr>
-        <w:ind w:left="1440" w:hanging="360"/>
-      </w:pPr>
-      <w:rPr>
-        <w:u w:val="none"/>
-      </w:rPr>
-    </w:lvl>
-    <w:lvl w:ilvl="2">
-      <w:start w:val="1"/>
-      <w:numFmt w:val="bullet"/>
-      <w:lvlText w:val="■"/>
-      <w:lvlJc w:val="left"/>
-      <w:pPr>
-        <w:ind w:left="2160" w:hanging="360"/>
-      </w:pPr>
-      <w:rPr>
-        <w:u w:val="none"/>
-      </w:rPr>
-    </w:lvl>
-    <w:lvl w:ilvl="3">
-      <w:start w:val="1"/>
-      <w:numFmt w:val="bullet"/>
-      <w:lvlText w:val="●"/>
-      <w:lvlJc w:val="left"/>
-      <w:pPr>
-        <w:ind w:left="2880" w:hanging="360"/>
-      </w:pPr>
-      <w:rPr>
-        <w:u w:val="none"/>
-      </w:rPr>
-    </w:lvl>
-    <w:lvl w:ilvl="4">
-      <w:start w:val="1"/>
-      <w:numFmt w:val="bullet"/>
-      <w:lvlText w:val="○"/>
-      <w:lvlJc w:val="left"/>
-      <w:pPr>
-        <w:ind w:left="3600" w:hanging="360"/>
-      </w:pPr>
-      <w:rPr>
-        <w:u w:val="none"/>
-      </w:rPr>
-    </w:lvl>
-    <w:lvl w:ilvl="5">
-      <w:start w:val="1"/>
-      <w:numFmt w:val="bullet"/>
-      <w:lvlText w:val="■"/>
-      <w:lvlJc w:val="left"/>
-      <w:pPr>
-        <w:ind w:left="4320" w:hanging="360"/>
-      </w:pPr>
-      <w:rPr>
-        <w:u w:val="none"/>
-      </w:rPr>
-    </w:lvl>
-    <w:lvl w:ilvl="6">
-      <w:start w:val="1"/>
-      <w:numFmt w:val="bullet"/>
-      <w:lvlText w:val="●"/>
-      <w:lvlJc w:val="left"/>
-      <w:pPr>
-        <w:ind w:left="5040" w:hanging="360"/>
-      </w:pPr>
-      <w:rPr>
-        <w:u w:val="none"/>
-      </w:rPr>
-    </w:lvl>
-    <w:lvl w:ilvl="7">
-      <w:start w:val="1"/>
-      <w:numFmt w:val="bullet"/>
-      <w:lvlText w:val="○"/>
-      <w:lvlJc w:val="left"/>
-      <w:pPr>
-        <w:ind w:left="5760" w:hanging="360"/>
-      </w:pPr>
-      <w:rPr>
-        <w:u w:val="none"/>
-      </w:rPr>
-    </w:lvl>
-    <w:lvl w:ilvl="8">
-      <w:start w:val="1"/>
-      <w:numFmt w:val="bullet"/>
-      <w:lvlText w:val="■"/>
-      <w:lvlJc w:val="left"/>
-      <w:pPr>
-        <w:ind w:left="6480" w:hanging="360"/>
-      </w:pPr>
-      <w:rPr>
-        <w:u w:val="none"/>
-      </w:rPr>
-    </w:lvl>
-  </w:abstractNum>
-  <w:abstractNum w:abstractNumId="24">
     <w:lvl w:ilvl="0">
       <w:start w:val="1"/>
       <w:numFmt w:val="decimal"/>
@@ -11184,15 +11354,6 @@
   </w:num>
   <w:num w:numId="21">
     <w:abstractNumId w:val="21"/>
-  </w:num>
-  <w:num w:numId="22">
-    <w:abstractNumId w:val="22"/>
-  </w:num>
-  <w:num w:numId="23">
-    <w:abstractNumId w:val="23"/>
-  </w:num>
-  <w:num w:numId="24">
-    <w:abstractNumId w:val="24"/>
   </w:num>
 </w:numbering>
 </file>
@@ -11708,6 +11869,58 @@
       </w:tblCellMar>
     </w:tblPr>
   </w:style>
+  <w:style w:type="table" w:styleId="Table28">
+    <w:basedOn w:val="TableNormal"/>
+    <w:tblPr>
+      <w:tblStyleRowBandSize w:val="1"/>
+      <w:tblStyleColBandSize w:val="1"/>
+      <w:tblCellMar>
+        <w:top w:w="0.0" w:type="dxa"/>
+        <w:left w:w="115.0" w:type="dxa"/>
+        <w:bottom w:w="0.0" w:type="dxa"/>
+        <w:right w:w="115.0" w:type="dxa"/>
+      </w:tblCellMar>
+    </w:tblPr>
+  </w:style>
+  <w:style w:type="table" w:styleId="Table29">
+    <w:basedOn w:val="TableNormal"/>
+    <w:tblPr>
+      <w:tblStyleRowBandSize w:val="1"/>
+      <w:tblStyleColBandSize w:val="1"/>
+      <w:tblCellMar>
+        <w:top w:w="0.0" w:type="dxa"/>
+        <w:left w:w="115.0" w:type="dxa"/>
+        <w:bottom w:w="0.0" w:type="dxa"/>
+        <w:right w:w="115.0" w:type="dxa"/>
+      </w:tblCellMar>
+    </w:tblPr>
+  </w:style>
+  <w:style w:type="table" w:styleId="Table30">
+    <w:basedOn w:val="TableNormal"/>
+    <w:tblPr>
+      <w:tblStyleRowBandSize w:val="1"/>
+      <w:tblStyleColBandSize w:val="1"/>
+      <w:tblCellMar>
+        <w:top w:w="0.0" w:type="dxa"/>
+        <w:left w:w="115.0" w:type="dxa"/>
+        <w:bottom w:w="0.0" w:type="dxa"/>
+        <w:right w:w="115.0" w:type="dxa"/>
+      </w:tblCellMar>
+    </w:tblPr>
+  </w:style>
+  <w:style w:type="table" w:styleId="Table31">
+    <w:basedOn w:val="TableNormal"/>
+    <w:tblPr>
+      <w:tblStyleRowBandSize w:val="1"/>
+      <w:tblStyleColBandSize w:val="1"/>
+      <w:tblCellMar>
+        <w:top w:w="0.0" w:type="dxa"/>
+        <w:left w:w="115.0" w:type="dxa"/>
+        <w:bottom w:w="0.0" w:type="dxa"/>
+        <w:right w:w="115.0" w:type="dxa"/>
+      </w:tblCellMar>
+    </w:tblPr>
+  </w:style>
 </w:styles>
 </file>
 
